--- a/project.docx
+++ b/project.docx
@@ -807,6 +807,16 @@
           <w:sz w:val="32"/>
           <w:szCs w:val="32"/>
         </w:rPr>
+        <w:t xml:space="preserve">Part 1 - </w:t>
+      </w:r>
+      <w:r>
+        <w:rPr>
+          <w:rFonts w:asciiTheme="minorBidi" w:hAnsiTheme="minorBidi"/>
+          <w:b/>
+          <w:bCs/>
+          <w:sz w:val="32"/>
+          <w:szCs w:val="32"/>
+        </w:rPr>
         <w:t>Predicting Metastases</w:t>
       </w:r>
     </w:p>
@@ -896,7 +906,6 @@
           <w:rFonts w:asciiTheme="minorBidi" w:hAnsiTheme="minorBidi"/>
           <w:sz w:val="20"/>
           <w:szCs w:val="20"/>
-          <w:rtl/>
         </w:rPr>
       </w:pPr>
       <w:r>
@@ -939,7 +948,7 @@
           <w:szCs w:val="20"/>
         </w:rPr>
         <w:noBreakHyphen/>
-        <w:t>rich Random Forest consistently delivered the highest scores on both F1</w:t>
+        <w:t>rich Random Forest consistently delivered the highest score on F1</w:t>
       </w:r>
       <w:r>
         <w:rPr>
@@ -966,7 +975,23 @@
           <w:szCs w:val="20"/>
         </w:rPr>
         <w:noBreakHyphen/>
-        <w:t>weighted) and F1</w:t>
+        <w:t xml:space="preserve">weighted) and </w:t>
+      </w:r>
+      <w:r>
+        <w:rPr>
+          <w:rFonts w:asciiTheme="minorBidi" w:hAnsiTheme="minorBidi"/>
+          <w:sz w:val="20"/>
+          <w:szCs w:val="20"/>
+        </w:rPr>
+        <w:t xml:space="preserve">almost best score on </w:t>
+      </w:r>
+      <w:r>
+        <w:rPr>
+          <w:rFonts w:asciiTheme="minorBidi" w:hAnsiTheme="minorBidi"/>
+          <w:sz w:val="20"/>
+          <w:szCs w:val="20"/>
+        </w:rPr>
+        <w:t>F1</w:t>
       </w:r>
       <w:r>
         <w:rPr>
@@ -984,7 +1009,23 @@
           <w:szCs w:val="20"/>
         </w:rPr>
         <w:noBreakHyphen/>
-        <w:t>balanced) metrics. As illustrated in the accompanying bar chart, its margin over the next</w:t>
+        <w:t>balanced)</w:t>
+      </w:r>
+      <w:r>
+        <w:rPr>
+          <w:rFonts w:asciiTheme="minorBidi" w:hAnsiTheme="minorBidi"/>
+          <w:sz w:val="20"/>
+          <w:szCs w:val="20"/>
+        </w:rPr>
+        <w:t xml:space="preserve"> metrics</w:t>
+      </w:r>
+      <w:r>
+        <w:rPr>
+          <w:rFonts w:asciiTheme="minorBidi" w:hAnsiTheme="minorBidi"/>
+          <w:sz w:val="20"/>
+          <w:szCs w:val="20"/>
+        </w:rPr>
+        <w:t>. As illustrated in the accompanying bar chart, its margin over the next</w:t>
       </w:r>
       <w:r>
         <w:rPr>
@@ -996,6 +1037,499 @@
         <w:t>best alternatives was clear, so we selected this Random Forest configuration as our final model for predicting metastasis sites.</w:t>
       </w:r>
     </w:p>
+    <w:tbl>
+      <w:tblPr>
+        <w:tblStyle w:val="ae"/>
+        <w:tblW w:w="0" w:type="auto"/>
+        <w:tblLook w:val="04A0" w:firstRow="1" w:lastRow="0" w:firstColumn="1" w:lastColumn="0" w:noHBand="0" w:noVBand="1"/>
+      </w:tblPr>
+      <w:tblGrid>
+        <w:gridCol w:w="2876"/>
+        <w:gridCol w:w="2877"/>
+        <w:gridCol w:w="2877"/>
+      </w:tblGrid>
+      <w:tr>
+        <w:trPr>
+          <w:trHeight w:val="377"/>
+        </w:trPr>
+        <w:tc>
+          <w:tcPr>
+            <w:tcW w:w="2876" w:type="dxa"/>
+          </w:tcPr>
+          <w:p>
+            <w:pPr>
+              <w:jc w:val="center"/>
+              <w:rPr>
+                <w:rFonts w:asciiTheme="minorBidi" w:hAnsiTheme="minorBidi"/>
+                <w:b/>
+                <w:bCs/>
+                <w:sz w:val="20"/>
+                <w:szCs w:val="20"/>
+              </w:rPr>
+            </w:pPr>
+            <w:r>
+              <w:rPr>
+                <w:rFonts w:asciiTheme="minorBidi" w:hAnsiTheme="minorBidi"/>
+                <w:b/>
+                <w:bCs/>
+                <w:sz w:val="20"/>
+                <w:szCs w:val="20"/>
+              </w:rPr>
+              <w:t>Step</w:t>
+            </w:r>
+          </w:p>
+        </w:tc>
+        <w:tc>
+          <w:tcPr>
+            <w:tcW w:w="2877" w:type="dxa"/>
+          </w:tcPr>
+          <w:p>
+            <w:pPr>
+              <w:jc w:val="center"/>
+              <w:rPr>
+                <w:rFonts w:asciiTheme="minorBidi" w:hAnsiTheme="minorBidi"/>
+                <w:b/>
+                <w:bCs/>
+                <w:sz w:val="20"/>
+                <w:szCs w:val="20"/>
+              </w:rPr>
+            </w:pPr>
+            <w:r>
+              <w:rPr>
+                <w:rFonts w:asciiTheme="minorBidi" w:hAnsiTheme="minorBidi"/>
+                <w:b/>
+                <w:bCs/>
+                <w:sz w:val="20"/>
+                <w:szCs w:val="20"/>
+              </w:rPr>
+              <w:t>Choice</w:t>
+            </w:r>
+          </w:p>
+        </w:tc>
+        <w:tc>
+          <w:tcPr>
+            <w:tcW w:w="2877" w:type="dxa"/>
+          </w:tcPr>
+          <w:p>
+            <w:pPr>
+              <w:jc w:val="center"/>
+              <w:rPr>
+                <w:rFonts w:asciiTheme="minorBidi" w:hAnsiTheme="minorBidi"/>
+                <w:b/>
+                <w:bCs/>
+                <w:sz w:val="20"/>
+                <w:szCs w:val="20"/>
+              </w:rPr>
+            </w:pPr>
+            <w:r>
+              <w:rPr>
+                <w:rFonts w:asciiTheme="minorBidi" w:hAnsiTheme="minorBidi"/>
+                <w:b/>
+                <w:bCs/>
+                <w:sz w:val="20"/>
+                <w:szCs w:val="20"/>
+              </w:rPr>
+              <w:t>Rationale</w:t>
+            </w:r>
+          </w:p>
+        </w:tc>
+      </w:tr>
+      <w:tr>
+        <w:trPr>
+          <w:trHeight w:val="620"/>
+        </w:trPr>
+        <w:tc>
+          <w:tcPr>
+            <w:tcW w:w="2876" w:type="dxa"/>
+          </w:tcPr>
+          <w:p>
+            <w:pPr>
+              <w:jc w:val="center"/>
+              <w:rPr>
+                <w:rFonts w:asciiTheme="minorBidi" w:hAnsiTheme="minorBidi"/>
+                <w:sz w:val="20"/>
+                <w:szCs w:val="20"/>
+              </w:rPr>
+            </w:pPr>
+            <w:r>
+              <w:rPr>
+                <w:rFonts w:asciiTheme="minorBidi" w:hAnsiTheme="minorBidi"/>
+                <w:sz w:val="20"/>
+                <w:szCs w:val="20"/>
+              </w:rPr>
+              <w:t>Encoder</w:t>
+            </w:r>
+          </w:p>
+        </w:tc>
+        <w:tc>
+          <w:tcPr>
+            <w:tcW w:w="2877" w:type="dxa"/>
+            <w:vAlign w:val="center"/>
+          </w:tcPr>
+          <w:p>
+            <w:pPr>
+              <w:jc w:val="center"/>
+              <w:rPr>
+                <w:rFonts w:asciiTheme="minorBidi" w:hAnsiTheme="minorBidi"/>
+                <w:sz w:val="20"/>
+                <w:szCs w:val="20"/>
+              </w:rPr>
+            </w:pPr>
+            <w:r>
+              <w:rPr>
+                <w:rFonts w:asciiTheme="minorBidi" w:hAnsiTheme="minorBidi"/>
+                <w:sz w:val="20"/>
+                <w:szCs w:val="20"/>
+              </w:rPr>
+              <w:t xml:space="preserve">custom </w:t>
+            </w:r>
+            <w:proofErr w:type="spellStart"/>
+            <w:r>
+              <w:rPr>
+                <w:rFonts w:asciiTheme="minorBidi" w:hAnsiTheme="minorBidi"/>
+                <w:sz w:val="20"/>
+                <w:szCs w:val="20"/>
+              </w:rPr>
+              <w:t>LabelEncoder</w:t>
+            </w:r>
+            <w:proofErr w:type="spellEnd"/>
+            <w:r>
+              <w:rPr>
+                <w:rFonts w:asciiTheme="minorBidi" w:hAnsiTheme="minorBidi"/>
+                <w:sz w:val="20"/>
+                <w:szCs w:val="20"/>
+              </w:rPr>
+              <w:t xml:space="preserve"> → 11 binary targets</w:t>
+            </w:r>
+          </w:p>
+        </w:tc>
+        <w:tc>
+          <w:tcPr>
+            <w:tcW w:w="2877" w:type="dxa"/>
+            <w:vAlign w:val="center"/>
+          </w:tcPr>
+          <w:p>
+            <w:pPr>
+              <w:jc w:val="center"/>
+              <w:rPr>
+                <w:rFonts w:asciiTheme="minorBidi" w:hAnsiTheme="minorBidi"/>
+                <w:sz w:val="20"/>
+                <w:szCs w:val="20"/>
+              </w:rPr>
+            </w:pPr>
+            <w:r>
+              <w:rPr>
+                <w:rFonts w:asciiTheme="minorBidi" w:hAnsiTheme="minorBidi"/>
+                <w:sz w:val="20"/>
+                <w:szCs w:val="20"/>
+              </w:rPr>
+              <w:t>0–3 sites per visit.</w:t>
+            </w:r>
+          </w:p>
+        </w:tc>
+      </w:tr>
+      <w:tr>
+        <w:trPr>
+          <w:trHeight w:val="800"/>
+        </w:trPr>
+        <w:tc>
+          <w:tcPr>
+            <w:tcW w:w="2876" w:type="dxa"/>
+          </w:tcPr>
+          <w:p>
+            <w:pPr>
+              <w:jc w:val="center"/>
+              <w:rPr>
+                <w:rFonts w:asciiTheme="minorBidi" w:hAnsiTheme="minorBidi"/>
+                <w:sz w:val="20"/>
+                <w:szCs w:val="20"/>
+              </w:rPr>
+            </w:pPr>
+            <w:r>
+              <w:rPr>
+                <w:rFonts w:asciiTheme="minorBidi" w:hAnsiTheme="minorBidi"/>
+                <w:sz w:val="20"/>
+                <w:szCs w:val="20"/>
+              </w:rPr>
+              <w:t>Split</w:t>
+            </w:r>
+          </w:p>
+        </w:tc>
+        <w:tc>
+          <w:tcPr>
+            <w:tcW w:w="2877" w:type="dxa"/>
+            <w:vAlign w:val="center"/>
+          </w:tcPr>
+          <w:p>
+            <w:pPr>
+              <w:jc w:val="center"/>
+              <w:rPr>
+                <w:rFonts w:asciiTheme="minorBidi" w:hAnsiTheme="minorBidi"/>
+                <w:sz w:val="20"/>
+                <w:szCs w:val="20"/>
+              </w:rPr>
+            </w:pPr>
+            <w:r>
+              <w:rPr>
+                <w:rFonts w:asciiTheme="minorBidi" w:hAnsiTheme="minorBidi"/>
+                <w:sz w:val="20"/>
+                <w:szCs w:val="20"/>
+              </w:rPr>
+              <w:t>75 / 25 stratified split (patient</w:t>
+            </w:r>
+            <w:r>
+              <w:rPr>
+                <w:rFonts w:asciiTheme="minorBidi" w:hAnsiTheme="minorBidi"/>
+                <w:sz w:val="20"/>
+                <w:szCs w:val="20"/>
+              </w:rPr>
+              <w:noBreakHyphen/>
+              <w:t>time duplicates removed)</w:t>
+            </w:r>
+          </w:p>
+        </w:tc>
+        <w:tc>
+          <w:tcPr>
+            <w:tcW w:w="2877" w:type="dxa"/>
+            <w:vAlign w:val="center"/>
+          </w:tcPr>
+          <w:p>
+            <w:pPr>
+              <w:jc w:val="center"/>
+              <w:rPr>
+                <w:rFonts w:asciiTheme="minorBidi" w:hAnsiTheme="minorBidi"/>
+                <w:sz w:val="20"/>
+                <w:szCs w:val="20"/>
+              </w:rPr>
+            </w:pPr>
+            <w:r>
+              <w:rPr>
+                <w:rFonts w:asciiTheme="minorBidi" w:hAnsiTheme="minorBidi"/>
+                <w:sz w:val="20"/>
+                <w:szCs w:val="20"/>
+              </w:rPr>
+              <w:t>reproducible with seed.</w:t>
+            </w:r>
+          </w:p>
+        </w:tc>
+      </w:tr>
+      <w:tr>
+        <w:trPr>
+          <w:trHeight w:val="800"/>
+        </w:trPr>
+        <w:tc>
+          <w:tcPr>
+            <w:tcW w:w="2876" w:type="dxa"/>
+          </w:tcPr>
+          <w:p>
+            <w:pPr>
+              <w:jc w:val="center"/>
+              <w:rPr>
+                <w:rFonts w:asciiTheme="minorBidi" w:hAnsiTheme="minorBidi"/>
+                <w:sz w:val="20"/>
+                <w:szCs w:val="20"/>
+              </w:rPr>
+            </w:pPr>
+            <w:r>
+              <w:rPr>
+                <w:rFonts w:asciiTheme="minorBidi" w:hAnsiTheme="minorBidi"/>
+                <w:sz w:val="20"/>
+                <w:szCs w:val="20"/>
+              </w:rPr>
+              <w:t>Model sweep</w:t>
+            </w:r>
+          </w:p>
+        </w:tc>
+        <w:tc>
+          <w:tcPr>
+            <w:tcW w:w="2877" w:type="dxa"/>
+            <w:vAlign w:val="center"/>
+          </w:tcPr>
+          <w:p>
+            <w:pPr>
+              <w:jc w:val="center"/>
+              <w:rPr>
+                <w:rFonts w:asciiTheme="minorBidi" w:hAnsiTheme="minorBidi"/>
+                <w:sz w:val="20"/>
+                <w:szCs w:val="20"/>
+              </w:rPr>
+            </w:pPr>
+            <w:r>
+              <w:rPr>
+                <w:rFonts w:asciiTheme="minorBidi" w:hAnsiTheme="minorBidi"/>
+                <w:sz w:val="20"/>
+                <w:szCs w:val="20"/>
+              </w:rPr>
+              <w:t>k</w:t>
+            </w:r>
+            <w:r>
+              <w:rPr>
+                <w:rFonts w:asciiTheme="minorBidi" w:hAnsiTheme="minorBidi"/>
+                <w:sz w:val="20"/>
+                <w:szCs w:val="20"/>
+              </w:rPr>
+              <w:noBreakHyphen/>
+              <w:t>NN, Logistic, Ridge, Decision</w:t>
+            </w:r>
+            <w:r>
+              <w:rPr>
+                <w:rFonts w:asciiTheme="minorBidi" w:hAnsiTheme="minorBidi"/>
+                <w:sz w:val="20"/>
+                <w:szCs w:val="20"/>
+              </w:rPr>
+              <w:noBreakHyphen/>
+              <w:t>Tree, Random</w:t>
+            </w:r>
+            <w:r>
+              <w:rPr>
+                <w:rFonts w:asciiTheme="minorBidi" w:hAnsiTheme="minorBidi"/>
+                <w:sz w:val="20"/>
+                <w:szCs w:val="20"/>
+              </w:rPr>
+              <w:noBreakHyphen/>
+              <w:t>Forest</w:t>
+            </w:r>
+          </w:p>
+        </w:tc>
+        <w:tc>
+          <w:tcPr>
+            <w:tcW w:w="2877" w:type="dxa"/>
+            <w:vAlign w:val="center"/>
+          </w:tcPr>
+          <w:p>
+            <w:pPr>
+              <w:jc w:val="center"/>
+              <w:rPr>
+                <w:rFonts w:asciiTheme="minorBidi" w:hAnsiTheme="minorBidi"/>
+                <w:sz w:val="20"/>
+                <w:szCs w:val="20"/>
+              </w:rPr>
+            </w:pPr>
+            <w:r>
+              <w:rPr>
+                <w:rFonts w:asciiTheme="minorBidi" w:hAnsiTheme="minorBidi"/>
+                <w:sz w:val="20"/>
+                <w:szCs w:val="20"/>
+              </w:rPr>
+              <w:t>baseline comparison</w:t>
+            </w:r>
+            <w:r>
+              <w:rPr>
+                <w:rFonts w:asciiTheme="minorBidi" w:hAnsiTheme="minorBidi"/>
+                <w:sz w:val="20"/>
+                <w:szCs w:val="20"/>
+              </w:rPr>
+              <w:t xml:space="preserve"> and parameters tuning</w:t>
+            </w:r>
+          </w:p>
+        </w:tc>
+      </w:tr>
+      <w:tr>
+        <w:tc>
+          <w:tcPr>
+            <w:tcW w:w="2876" w:type="dxa"/>
+          </w:tcPr>
+          <w:p>
+            <w:pPr>
+              <w:jc w:val="center"/>
+              <w:rPr>
+                <w:rFonts w:asciiTheme="minorBidi" w:hAnsiTheme="minorBidi"/>
+                <w:sz w:val="20"/>
+                <w:szCs w:val="20"/>
+              </w:rPr>
+            </w:pPr>
+            <w:r>
+              <w:rPr>
+                <w:rFonts w:asciiTheme="minorBidi" w:hAnsiTheme="minorBidi"/>
+                <w:sz w:val="20"/>
+                <w:szCs w:val="20"/>
+              </w:rPr>
+              <w:t>Best so far</w:t>
+            </w:r>
+          </w:p>
+        </w:tc>
+        <w:tc>
+          <w:tcPr>
+            <w:tcW w:w="2877" w:type="dxa"/>
+            <w:vAlign w:val="center"/>
+          </w:tcPr>
+          <w:p>
+            <w:pPr>
+              <w:jc w:val="center"/>
+              <w:rPr>
+                <w:rFonts w:asciiTheme="minorBidi" w:hAnsiTheme="minorBidi"/>
+                <w:sz w:val="20"/>
+                <w:szCs w:val="20"/>
+              </w:rPr>
+            </w:pPr>
+            <w:proofErr w:type="spellStart"/>
+            <w:r>
+              <w:rPr>
+                <w:rFonts w:asciiTheme="minorBidi" w:hAnsiTheme="minorBidi"/>
+                <w:b/>
+                <w:bCs/>
+                <w:sz w:val="20"/>
+                <w:szCs w:val="20"/>
+              </w:rPr>
+              <w:t>RandomForest</w:t>
+            </w:r>
+            <w:proofErr w:type="spellEnd"/>
+            <w:r>
+              <w:rPr>
+                <w:rFonts w:asciiTheme="minorBidi" w:hAnsiTheme="minorBidi"/>
+                <w:b/>
+                <w:bCs/>
+                <w:sz w:val="20"/>
+                <w:szCs w:val="20"/>
+              </w:rPr>
+              <w:t xml:space="preserve"> (200 trees)</w:t>
+            </w:r>
+          </w:p>
+        </w:tc>
+        <w:tc>
+          <w:tcPr>
+            <w:tcW w:w="2877" w:type="dxa"/>
+            <w:vAlign w:val="center"/>
+          </w:tcPr>
+          <w:p>
+            <w:pPr>
+              <w:jc w:val="center"/>
+              <w:rPr>
+                <w:rFonts w:asciiTheme="minorBidi" w:hAnsiTheme="minorBidi"/>
+                <w:sz w:val="20"/>
+                <w:szCs w:val="20"/>
+              </w:rPr>
+            </w:pPr>
+            <w:r>
+              <w:rPr>
+                <w:rFonts w:asciiTheme="minorBidi" w:hAnsiTheme="minorBidi"/>
+                <w:sz w:val="20"/>
+                <w:szCs w:val="20"/>
+              </w:rPr>
+              <w:t>robust, no per</w:t>
+            </w:r>
+            <w:r>
+              <w:rPr>
+                <w:rFonts w:asciiTheme="minorBidi" w:hAnsiTheme="minorBidi"/>
+                <w:sz w:val="20"/>
+                <w:szCs w:val="20"/>
+              </w:rPr>
+              <w:noBreakHyphen/>
+              <w:t>label tuning required.</w:t>
+            </w:r>
+          </w:p>
+        </w:tc>
+      </w:tr>
+    </w:tbl>
+    <w:p>
+      <w:pPr>
+        <w:rPr>
+          <w:rFonts w:asciiTheme="minorBidi" w:hAnsiTheme="minorBidi"/>
+          <w:sz w:val="20"/>
+          <w:szCs w:val="20"/>
+        </w:rPr>
+      </w:pPr>
+    </w:p>
     <w:p>
       <w:pPr>
         <w:rPr>
@@ -1027,9 +1561,9 @@
           <w:noProof/>
         </w:rPr>
         <w:drawing>
-          <wp:inline distT="0" distB="0" distL="0" distR="0" wp14:anchorId="315FEFE6" wp14:editId="67BB1A91">
-            <wp:extent cx="5486400" cy="3429000"/>
-            <wp:effectExtent l="0" t="0" r="0" b="0"/>
+          <wp:inline distT="0" distB="0" distL="0" distR="0" wp14:anchorId="315FEFE6" wp14:editId="67C7F463">
+            <wp:extent cx="5053093" cy="2804615"/>
+            <wp:effectExtent l="0" t="0" r="0" b="9525"/>
             <wp:docPr id="932225474" name="תמונה 2" descr="תמונה שמכילה טקסט, צילום מסך, גופן, קו&#10;&#10;תוכן שנוצר על-ידי בינה מלאכותית עשוי להיות שגוי."/>
             <wp:cNvGraphicFramePr>
               <a:graphicFrameLocks xmlns:a="http://schemas.openxmlformats.org/drawingml/2006/main" noChangeAspect="1"/>
@@ -1059,7 +1593,7 @@
                   <pic:spPr bwMode="auto">
                     <a:xfrm>
                       <a:off x="0" y="0"/>
-                      <a:ext cx="5486400" cy="3429000"/>
+                      <a:ext cx="5053093" cy="2804615"/>
                     </a:xfrm>
                     <a:prstGeom prst="rect">
                       <a:avLst/>
@@ -1084,39 +1618,1425 @@
           <w:szCs w:val="20"/>
         </w:rPr>
       </w:pPr>
-    </w:p>
-    <w:p>
-      <w:pPr>
-        <w:rPr>
-          <w:rFonts w:asciiTheme="minorBidi" w:hAnsiTheme="minorBidi"/>
-          <w:sz w:val="20"/>
-          <w:szCs w:val="20"/>
-        </w:rPr>
-      </w:pPr>
-    </w:p>
-    <w:p>
-      <w:pPr>
-        <w:rPr>
-          <w:rFonts w:asciiTheme="minorBidi" w:hAnsiTheme="minorBidi"/>
-          <w:sz w:val="20"/>
-          <w:szCs w:val="20"/>
-        </w:rPr>
-      </w:pPr>
-      <w:r>
-        <w:rPr>
-          <w:rFonts w:asciiTheme="minorBidi" w:hAnsiTheme="minorBidi"/>
-          <w:sz w:val="20"/>
-          <w:szCs w:val="20"/>
-        </w:rPr>
-        <w:t>.</w:t>
-      </w:r>
-    </w:p>
-    <w:p>
-      <w:pPr>
-        <w:rPr>
-          <w:rFonts w:asciiTheme="minorBidi" w:hAnsiTheme="minorBidi"/>
-        </w:rPr>
-      </w:pPr>
+      <w:r>
+        <w:rPr>
+          <w:rFonts w:asciiTheme="minorBidi" w:hAnsiTheme="minorBidi"/>
+          <w:b/>
+          <w:bCs/>
+          <w:sz w:val="32"/>
+          <w:szCs w:val="32"/>
+        </w:rPr>
+        <w:lastRenderedPageBreak/>
+        <w:t xml:space="preserve">Part </w:t>
+      </w:r>
+      <w:r>
+        <w:rPr>
+          <w:rFonts w:asciiTheme="minorBidi" w:hAnsiTheme="minorBidi"/>
+          <w:b/>
+          <w:bCs/>
+          <w:sz w:val="32"/>
+          <w:szCs w:val="32"/>
+        </w:rPr>
+        <w:t>2</w:t>
+      </w:r>
+      <w:r>
+        <w:rPr>
+          <w:rFonts w:asciiTheme="minorBidi" w:hAnsiTheme="minorBidi"/>
+          <w:b/>
+          <w:bCs/>
+          <w:sz w:val="32"/>
+          <w:szCs w:val="32"/>
+        </w:rPr>
+        <w:t xml:space="preserve"> </w:t>
+      </w:r>
+      <w:r>
+        <w:rPr>
+          <w:rFonts w:asciiTheme="minorBidi" w:hAnsiTheme="minorBidi"/>
+          <w:b/>
+          <w:bCs/>
+          <w:sz w:val="32"/>
+          <w:szCs w:val="32"/>
+        </w:rPr>
+        <w:t>–</w:t>
+      </w:r>
+      <w:r>
+        <w:rPr>
+          <w:rFonts w:asciiTheme="minorBidi" w:hAnsiTheme="minorBidi"/>
+          <w:b/>
+          <w:bCs/>
+          <w:sz w:val="32"/>
+          <w:szCs w:val="32"/>
+        </w:rPr>
+        <w:t xml:space="preserve"> </w:t>
+      </w:r>
+      <w:r>
+        <w:rPr>
+          <w:rFonts w:asciiTheme="minorBidi" w:hAnsiTheme="minorBidi"/>
+          <w:b/>
+          <w:bCs/>
+          <w:sz w:val="32"/>
+          <w:szCs w:val="32"/>
+        </w:rPr>
+        <w:t>Tumor-size Regression</w:t>
+      </w:r>
+    </w:p>
+    <w:p>
+      <w:pPr>
+        <w:spacing w:after="0"/>
+        <w:rPr>
+          <w:rFonts w:asciiTheme="minorBidi" w:hAnsiTheme="minorBidi"/>
+          <w:b/>
+          <w:bCs/>
+          <w:sz w:val="28"/>
+          <w:szCs w:val="28"/>
+        </w:rPr>
+      </w:pPr>
+      <w:r>
+        <w:rPr>
+          <w:rFonts w:asciiTheme="minorBidi" w:hAnsiTheme="minorBidi"/>
+          <w:b/>
+          <w:bCs/>
+          <w:sz w:val="20"/>
+          <w:szCs w:val="20"/>
+        </w:rPr>
+        <w:t>Cleaning</w:t>
+      </w:r>
+      <w:r>
+        <w:rPr>
+          <w:rFonts w:asciiTheme="minorBidi" w:hAnsiTheme="minorBidi"/>
+          <w:b/>
+          <w:bCs/>
+          <w:sz w:val="20"/>
+          <w:szCs w:val="20"/>
+        </w:rPr>
+        <w:t xml:space="preserve"> the data</w:t>
+      </w:r>
+      <w:r>
+        <w:rPr>
+          <w:rFonts w:asciiTheme="minorBidi" w:hAnsiTheme="minorBidi"/>
+          <w:b/>
+          <w:bCs/>
+          <w:sz w:val="20"/>
+          <w:szCs w:val="20"/>
+        </w:rPr>
+        <w:t xml:space="preserve"> (similar to part 1)</w:t>
+      </w:r>
+    </w:p>
+    <w:p>
+      <w:pPr>
+        <w:pStyle w:val="a9"/>
+        <w:numPr>
+          <w:ilvl w:val="0"/>
+          <w:numId w:val="7"/>
+        </w:numPr>
+        <w:spacing w:after="0"/>
+        <w:rPr>
+          <w:rFonts w:asciiTheme="minorBidi" w:hAnsiTheme="minorBidi"/>
+          <w:sz w:val="20"/>
+          <w:szCs w:val="20"/>
+        </w:rPr>
+      </w:pPr>
+      <w:r>
+        <w:rPr>
+          <w:rFonts w:asciiTheme="minorBidi" w:hAnsiTheme="minorBidi"/>
+          <w:sz w:val="20"/>
+          <w:szCs w:val="20"/>
+        </w:rPr>
+        <w:t>kept every numeric variable that might hint at size (T-stage, KI-67, node counts, etc.)</w:t>
+      </w:r>
+    </w:p>
+    <w:p>
+      <w:pPr>
+        <w:pStyle w:val="a9"/>
+        <w:numPr>
+          <w:ilvl w:val="0"/>
+          <w:numId w:val="7"/>
+        </w:numPr>
+        <w:spacing w:after="0"/>
+        <w:rPr>
+          <w:rFonts w:asciiTheme="minorBidi" w:hAnsiTheme="minorBidi"/>
+          <w:sz w:val="20"/>
+          <w:szCs w:val="20"/>
+        </w:rPr>
+      </w:pPr>
+      <w:r>
+        <w:rPr>
+          <w:rFonts w:asciiTheme="minorBidi" w:hAnsiTheme="minorBidi"/>
+          <w:sz w:val="20"/>
+          <w:szCs w:val="20"/>
+        </w:rPr>
+        <w:t>filled in missing numbers with the median of the column</w:t>
+      </w:r>
+    </w:p>
+    <w:p>
+      <w:pPr>
+        <w:pStyle w:val="a9"/>
+        <w:numPr>
+          <w:ilvl w:val="0"/>
+          <w:numId w:val="7"/>
+        </w:numPr>
+        <w:spacing w:after="0"/>
+        <w:rPr>
+          <w:rFonts w:asciiTheme="minorBidi" w:hAnsiTheme="minorBidi"/>
+          <w:sz w:val="20"/>
+          <w:szCs w:val="20"/>
+        </w:rPr>
+      </w:pPr>
+      <w:r>
+        <w:rPr>
+          <w:rFonts w:asciiTheme="minorBidi" w:hAnsiTheme="minorBidi"/>
+          <w:sz w:val="20"/>
+          <w:szCs w:val="20"/>
+        </w:rPr>
+        <w:t xml:space="preserve">clipped any later negative predictions to 0 mm (a </w:t>
+      </w:r>
+      <w:proofErr w:type="spellStart"/>
+      <w:r>
+        <w:rPr>
+          <w:rFonts w:asciiTheme="minorBidi" w:hAnsiTheme="minorBidi"/>
+          <w:sz w:val="20"/>
+          <w:szCs w:val="20"/>
+        </w:rPr>
+        <w:t>tumour</w:t>
+      </w:r>
+      <w:proofErr w:type="spellEnd"/>
+      <w:r>
+        <w:rPr>
+          <w:rFonts w:asciiTheme="minorBidi" w:hAnsiTheme="minorBidi"/>
+          <w:sz w:val="20"/>
+          <w:szCs w:val="20"/>
+        </w:rPr>
+        <w:t xml:space="preserve"> cannot be smaller than nothing).</w:t>
+      </w:r>
+    </w:p>
+    <w:p>
+      <w:pPr>
+        <w:spacing w:after="0"/>
+        <w:rPr>
+          <w:rFonts w:asciiTheme="minorBidi" w:hAnsiTheme="minorBidi"/>
+          <w:sz w:val="20"/>
+          <w:szCs w:val="20"/>
+        </w:rPr>
+      </w:pPr>
+    </w:p>
+    <w:p>
+      <w:pPr>
+        <w:spacing w:after="0"/>
+        <w:rPr>
+          <w:rFonts w:asciiTheme="minorBidi" w:hAnsiTheme="minorBidi"/>
+          <w:b/>
+          <w:bCs/>
+          <w:sz w:val="20"/>
+          <w:szCs w:val="20"/>
+        </w:rPr>
+      </w:pPr>
+      <w:r>
+        <w:rPr>
+          <w:rFonts w:asciiTheme="minorBidi" w:hAnsiTheme="minorBidi"/>
+          <w:b/>
+          <w:bCs/>
+          <w:sz w:val="20"/>
+          <w:szCs w:val="20"/>
+        </w:rPr>
+        <w:t xml:space="preserve">Tested </w:t>
+      </w:r>
+      <w:r>
+        <w:rPr>
+          <w:rFonts w:asciiTheme="minorBidi" w:hAnsiTheme="minorBidi"/>
+          <w:b/>
+          <w:bCs/>
+          <w:sz w:val="20"/>
+          <w:szCs w:val="20"/>
+        </w:rPr>
+        <w:t>three</w:t>
+      </w:r>
+      <w:r>
+        <w:rPr>
+          <w:rFonts w:asciiTheme="minorBidi" w:hAnsiTheme="minorBidi"/>
+          <w:b/>
+          <w:bCs/>
+          <w:sz w:val="20"/>
+          <w:szCs w:val="20"/>
+        </w:rPr>
+        <w:t xml:space="preserve"> off-the-shelf models</w:t>
+      </w:r>
+    </w:p>
+    <w:tbl>
+      <w:tblPr>
+        <w:tblStyle w:val="ae"/>
+        <w:tblW w:w="0" w:type="auto"/>
+        <w:tblLook w:val="04A0" w:firstRow="1" w:lastRow="0" w:firstColumn="1" w:lastColumn="0" w:noHBand="0" w:noVBand="1"/>
+      </w:tblPr>
+      <w:tblGrid>
+        <w:gridCol w:w="2876"/>
+        <w:gridCol w:w="2877"/>
+        <w:gridCol w:w="2877"/>
+      </w:tblGrid>
+      <w:tr>
+        <w:tc>
+          <w:tcPr>
+            <w:tcW w:w="2876" w:type="dxa"/>
+          </w:tcPr>
+          <w:p>
+            <w:pPr>
+              <w:jc w:val="center"/>
+              <w:rPr>
+                <w:rFonts w:asciiTheme="minorBidi" w:hAnsiTheme="minorBidi"/>
+                <w:b/>
+                <w:bCs/>
+                <w:sz w:val="20"/>
+                <w:szCs w:val="20"/>
+              </w:rPr>
+            </w:pPr>
+            <w:r>
+              <w:rPr>
+                <w:rFonts w:asciiTheme="minorBidi" w:hAnsiTheme="minorBidi"/>
+                <w:b/>
+                <w:bCs/>
+                <w:sz w:val="20"/>
+                <w:szCs w:val="20"/>
+              </w:rPr>
+              <w:t>Model</w:t>
+            </w:r>
+          </w:p>
+        </w:tc>
+        <w:tc>
+          <w:tcPr>
+            <w:tcW w:w="2877" w:type="dxa"/>
+          </w:tcPr>
+          <w:p>
+            <w:pPr>
+              <w:jc w:val="center"/>
+              <w:rPr>
+                <w:rFonts w:asciiTheme="minorBidi" w:hAnsiTheme="minorBidi"/>
+                <w:b/>
+                <w:bCs/>
+                <w:sz w:val="20"/>
+                <w:szCs w:val="20"/>
+              </w:rPr>
+            </w:pPr>
+            <w:r>
+              <w:rPr>
+                <w:rFonts w:asciiTheme="minorBidi" w:hAnsiTheme="minorBidi"/>
+                <w:b/>
+                <w:bCs/>
+                <w:sz w:val="20"/>
+                <w:szCs w:val="20"/>
+              </w:rPr>
+              <w:t>How it works</w:t>
+            </w:r>
+          </w:p>
+        </w:tc>
+        <w:tc>
+          <w:tcPr>
+            <w:tcW w:w="2877" w:type="dxa"/>
+          </w:tcPr>
+          <w:p>
+            <w:pPr>
+              <w:jc w:val="center"/>
+              <w:rPr>
+                <w:rFonts w:asciiTheme="minorBidi" w:hAnsiTheme="minorBidi"/>
+                <w:b/>
+                <w:bCs/>
+                <w:sz w:val="20"/>
+                <w:szCs w:val="20"/>
+              </w:rPr>
+            </w:pPr>
+            <w:r>
+              <w:rPr>
+                <w:rFonts w:asciiTheme="minorBidi" w:hAnsiTheme="minorBidi"/>
+                <w:b/>
+                <w:bCs/>
+                <w:sz w:val="20"/>
+                <w:szCs w:val="20"/>
+              </w:rPr>
+              <w:t>Dev-set error</w:t>
+            </w:r>
+          </w:p>
+        </w:tc>
+      </w:tr>
+      <w:tr>
+        <w:trPr>
+          <w:trHeight w:val="323"/>
+        </w:trPr>
+        <w:tc>
+          <w:tcPr>
+            <w:tcW w:w="2876" w:type="dxa"/>
+          </w:tcPr>
+          <w:p>
+            <w:pPr>
+              <w:jc w:val="center"/>
+              <w:rPr>
+                <w:rFonts w:asciiTheme="minorBidi" w:hAnsiTheme="minorBidi"/>
+                <w:sz w:val="20"/>
+                <w:szCs w:val="20"/>
+              </w:rPr>
+            </w:pPr>
+            <w:r>
+              <w:rPr>
+                <w:rFonts w:asciiTheme="minorBidi" w:hAnsiTheme="minorBidi"/>
+                <w:sz w:val="20"/>
+                <w:szCs w:val="20"/>
+              </w:rPr>
+              <w:t>Linear Regression</w:t>
+            </w:r>
+          </w:p>
+        </w:tc>
+        <w:tc>
+          <w:tcPr>
+            <w:tcW w:w="2877" w:type="dxa"/>
+          </w:tcPr>
+          <w:p>
+            <w:pPr>
+              <w:jc w:val="center"/>
+              <w:rPr>
+                <w:rFonts w:asciiTheme="minorBidi" w:hAnsiTheme="minorBidi"/>
+                <w:sz w:val="20"/>
+                <w:szCs w:val="20"/>
+              </w:rPr>
+            </w:pPr>
+            <w:r>
+              <w:rPr>
+                <w:rFonts w:asciiTheme="minorBidi" w:hAnsiTheme="minorBidi"/>
+                <w:sz w:val="20"/>
+                <w:szCs w:val="20"/>
+              </w:rPr>
+              <w:t>Straight line through the data</w:t>
+            </w:r>
+          </w:p>
+        </w:tc>
+        <w:tc>
+          <w:tcPr>
+            <w:tcW w:w="2877" w:type="dxa"/>
+          </w:tcPr>
+          <w:p>
+            <w:pPr>
+              <w:jc w:val="center"/>
+              <w:rPr>
+                <w:rFonts w:asciiTheme="minorBidi" w:hAnsiTheme="minorBidi"/>
+                <w:sz w:val="20"/>
+                <w:szCs w:val="20"/>
+              </w:rPr>
+            </w:pPr>
+            <w:r>
+              <w:rPr>
+                <w:rFonts w:asciiTheme="minorBidi" w:hAnsiTheme="minorBidi"/>
+                <w:sz w:val="20"/>
+                <w:szCs w:val="20"/>
+              </w:rPr>
+              <w:t>1.6277</w:t>
+            </w:r>
+          </w:p>
+        </w:tc>
+      </w:tr>
+      <w:tr>
+        <w:trPr>
+          <w:trHeight w:val="350"/>
+        </w:trPr>
+        <w:tc>
+          <w:tcPr>
+            <w:tcW w:w="2876" w:type="dxa"/>
+          </w:tcPr>
+          <w:p>
+            <w:pPr>
+              <w:jc w:val="center"/>
+              <w:rPr>
+                <w:rFonts w:asciiTheme="minorBidi" w:hAnsiTheme="minorBidi"/>
+                <w:sz w:val="20"/>
+                <w:szCs w:val="20"/>
+              </w:rPr>
+            </w:pPr>
+            <w:proofErr w:type="spellStart"/>
+            <w:r>
+              <w:rPr>
+                <w:rFonts w:asciiTheme="minorBidi" w:hAnsiTheme="minorBidi"/>
+                <w:sz w:val="20"/>
+                <w:szCs w:val="20"/>
+              </w:rPr>
+              <w:t>ElasticNet</w:t>
+            </w:r>
+            <w:proofErr w:type="spellEnd"/>
+          </w:p>
+        </w:tc>
+        <w:tc>
+          <w:tcPr>
+            <w:tcW w:w="2877" w:type="dxa"/>
+          </w:tcPr>
+          <w:p>
+            <w:pPr>
+              <w:jc w:val="center"/>
+              <w:rPr>
+                <w:rFonts w:asciiTheme="minorBidi" w:hAnsiTheme="minorBidi"/>
+                <w:sz w:val="20"/>
+                <w:szCs w:val="20"/>
+              </w:rPr>
+            </w:pPr>
+            <w:r>
+              <w:rPr>
+                <w:rFonts w:asciiTheme="minorBidi" w:hAnsiTheme="minorBidi"/>
+                <w:sz w:val="20"/>
+                <w:szCs w:val="20"/>
+              </w:rPr>
+              <w:t>Line + L1/L2 Regularization</w:t>
+            </w:r>
+          </w:p>
+        </w:tc>
+        <w:tc>
+          <w:tcPr>
+            <w:tcW w:w="2877" w:type="dxa"/>
+          </w:tcPr>
+          <w:p>
+            <w:pPr>
+              <w:jc w:val="center"/>
+              <w:rPr>
+                <w:rFonts w:asciiTheme="minorBidi" w:hAnsiTheme="minorBidi"/>
+                <w:sz w:val="20"/>
+                <w:szCs w:val="20"/>
+              </w:rPr>
+            </w:pPr>
+            <w:r>
+              <w:rPr>
+                <w:rFonts w:asciiTheme="minorBidi" w:hAnsiTheme="minorBidi"/>
+                <w:sz w:val="20"/>
+                <w:szCs w:val="20"/>
+              </w:rPr>
+              <w:t>1.</w:t>
+            </w:r>
+            <w:r>
+              <w:rPr>
+                <w:rFonts w:asciiTheme="minorBidi" w:hAnsiTheme="minorBidi"/>
+                <w:sz w:val="20"/>
+                <w:szCs w:val="20"/>
+              </w:rPr>
+              <w:t>2195</w:t>
+            </w:r>
+          </w:p>
+        </w:tc>
+      </w:tr>
+      <w:tr>
+        <w:tc>
+          <w:tcPr>
+            <w:tcW w:w="2876" w:type="dxa"/>
+          </w:tcPr>
+          <w:p>
+            <w:pPr>
+              <w:jc w:val="center"/>
+              <w:rPr>
+                <w:rFonts w:asciiTheme="minorBidi" w:hAnsiTheme="minorBidi"/>
+                <w:sz w:val="20"/>
+                <w:szCs w:val="20"/>
+              </w:rPr>
+            </w:pPr>
+            <w:r>
+              <w:rPr>
+                <w:rFonts w:asciiTheme="minorBidi" w:hAnsiTheme="minorBidi"/>
+                <w:sz w:val="20"/>
+                <w:szCs w:val="20"/>
+              </w:rPr>
+              <w:t>Gradient Boosting Regression</w:t>
+            </w:r>
+          </w:p>
+        </w:tc>
+        <w:tc>
+          <w:tcPr>
+            <w:tcW w:w="2877" w:type="dxa"/>
+          </w:tcPr>
+          <w:p>
+            <w:pPr>
+              <w:jc w:val="center"/>
+              <w:rPr>
+                <w:rFonts w:asciiTheme="minorBidi" w:hAnsiTheme="minorBidi"/>
+                <w:sz w:val="20"/>
+                <w:szCs w:val="20"/>
+              </w:rPr>
+            </w:pPr>
+            <w:r>
+              <w:rPr>
+                <w:rFonts w:asciiTheme="minorBidi" w:hAnsiTheme="minorBidi"/>
+                <w:sz w:val="20"/>
+                <w:szCs w:val="20"/>
+              </w:rPr>
+              <w:t>Many decision trees added together by boosting</w:t>
+            </w:r>
+          </w:p>
+        </w:tc>
+        <w:tc>
+          <w:tcPr>
+            <w:tcW w:w="2877" w:type="dxa"/>
+          </w:tcPr>
+          <w:p>
+            <w:pPr>
+              <w:jc w:val="center"/>
+              <w:rPr>
+                <w:rFonts w:asciiTheme="minorBidi" w:hAnsiTheme="minorBidi"/>
+                <w:sz w:val="20"/>
+                <w:szCs w:val="20"/>
+              </w:rPr>
+            </w:pPr>
+            <w:r>
+              <w:rPr>
+                <w:rFonts w:asciiTheme="minorBidi" w:hAnsiTheme="minorBidi"/>
+                <w:sz w:val="20"/>
+                <w:szCs w:val="20"/>
+              </w:rPr>
+              <w:t>1.19</w:t>
+            </w:r>
+            <w:r>
+              <w:rPr>
+                <w:rFonts w:asciiTheme="minorBidi" w:hAnsiTheme="minorBidi"/>
+                <w:sz w:val="20"/>
+                <w:szCs w:val="20"/>
+              </w:rPr>
+              <w:t>58</w:t>
+            </w:r>
+          </w:p>
+        </w:tc>
+      </w:tr>
+    </w:tbl>
+    <w:p>
+      <w:pPr>
+        <w:spacing w:after="0"/>
+        <w:rPr>
+          <w:rFonts w:asciiTheme="minorBidi" w:hAnsiTheme="minorBidi"/>
+          <w:sz w:val="20"/>
+          <w:szCs w:val="20"/>
+        </w:rPr>
+      </w:pPr>
+    </w:p>
+    <w:p>
+      <w:pPr>
+        <w:spacing w:after="0"/>
+        <w:rPr>
+          <w:rFonts w:asciiTheme="minorBidi" w:hAnsiTheme="minorBidi"/>
+          <w:sz w:val="20"/>
+          <w:szCs w:val="20"/>
+        </w:rPr>
+      </w:pPr>
+      <w:r>
+        <w:rPr>
+          <w:rFonts w:asciiTheme="minorBidi" w:hAnsiTheme="minorBidi"/>
+          <w:sz w:val="20"/>
+          <w:szCs w:val="20"/>
+        </w:rPr>
+        <w:t>*Mean-squared-error in mm², averaged over five random splits.</w:t>
+      </w:r>
+    </w:p>
+    <w:p>
+      <w:pPr>
+        <w:spacing w:after="0"/>
+        <w:rPr>
+          <w:rFonts w:asciiTheme="minorBidi" w:hAnsiTheme="minorBidi"/>
+          <w:sz w:val="20"/>
+          <w:szCs w:val="20"/>
+        </w:rPr>
+      </w:pPr>
+    </w:p>
+    <w:p>
+      <w:pPr>
+        <w:spacing w:after="0"/>
+        <w:rPr>
+          <w:rFonts w:asciiTheme="minorBidi" w:hAnsiTheme="minorBidi"/>
+          <w:sz w:val="20"/>
+          <w:szCs w:val="20"/>
+        </w:rPr>
+      </w:pPr>
+      <w:r>
+        <w:rPr>
+          <w:noProof/>
+        </w:rPr>
+        <w:drawing>
+          <wp:inline distT="0" distB="0" distL="0" distR="0" wp14:anchorId="25AC3620" wp14:editId="39297EEC">
+            <wp:extent cx="5486400" cy="3291840"/>
+            <wp:effectExtent l="0" t="0" r="0" b="3810"/>
+            <wp:docPr id="1210786851" name="תמונה 6"/>
+            <wp:cNvGraphicFramePr>
+              <a:graphicFrameLocks xmlns:a="http://schemas.openxmlformats.org/drawingml/2006/main" noChangeAspect="1"/>
+            </wp:cNvGraphicFramePr>
+            <a:graphic xmlns:a="http://schemas.openxmlformats.org/drawingml/2006/main">
+              <a:graphicData uri="http://schemas.openxmlformats.org/drawingml/2006/picture">
+                <pic:pic xmlns:pic="http://schemas.openxmlformats.org/drawingml/2006/picture">
+                  <pic:nvPicPr>
+                    <pic:cNvPr id="1210786851" name="תמונה 6"/>
+                    <pic:cNvPicPr>
+                      <a:picLocks noChangeAspect="1" noChangeArrowheads="1"/>
+                    </pic:cNvPicPr>
+                  </pic:nvPicPr>
+                  <pic:blipFill>
+                    <a:blip r:embed="rId7">
+                      <a:extLst>
+                        <a:ext uri="{28A0092B-C50C-407E-A947-70E740481C1C}">
+                          <a14:useLocalDpi xmlns:a14="http://schemas.microsoft.com/office/drawing/2010/main" val="0"/>
+                        </a:ext>
+                      </a:extLst>
+                    </a:blip>
+                    <a:stretch>
+                      <a:fillRect/>
+                    </a:stretch>
+                  </pic:blipFill>
+                  <pic:spPr bwMode="auto">
+                    <a:xfrm>
+                      <a:off x="0" y="0"/>
+                      <a:ext cx="5486400" cy="3291840"/>
+                    </a:xfrm>
+                    <a:prstGeom prst="rect">
+                      <a:avLst/>
+                    </a:prstGeom>
+                    <a:noFill/>
+                    <a:ln>
+                      <a:noFill/>
+                    </a:ln>
+                  </pic:spPr>
+                </pic:pic>
+              </a:graphicData>
+            </a:graphic>
+          </wp:inline>
+        </w:drawing>
+      </w:r>
+    </w:p>
+    <w:p>
+      <w:pPr>
+        <w:spacing w:after="0"/>
+        <w:rPr>
+          <w:rFonts w:asciiTheme="minorBidi" w:hAnsiTheme="minorBidi"/>
+          <w:b/>
+          <w:bCs/>
+          <w:sz w:val="20"/>
+          <w:szCs w:val="20"/>
+        </w:rPr>
+      </w:pPr>
+      <w:r>
+        <w:rPr>
+          <w:rFonts w:asciiTheme="minorBidi" w:hAnsiTheme="minorBidi"/>
+          <w:b/>
+          <w:bCs/>
+          <w:sz w:val="20"/>
+          <w:szCs w:val="20"/>
+        </w:rPr>
+        <w:t>Why we kept Gradient-Boosting</w:t>
+      </w:r>
+    </w:p>
+    <w:p>
+      <w:pPr>
+        <w:pStyle w:val="a9"/>
+        <w:numPr>
+          <w:ilvl w:val="0"/>
+          <w:numId w:val="6"/>
+        </w:numPr>
+        <w:spacing w:after="0"/>
+        <w:rPr>
+          <w:rFonts w:asciiTheme="minorBidi" w:hAnsiTheme="minorBidi"/>
+          <w:b/>
+          <w:bCs/>
+          <w:sz w:val="20"/>
+          <w:szCs w:val="20"/>
+        </w:rPr>
+      </w:pPr>
+      <w:r>
+        <w:rPr>
+          <w:rFonts w:asciiTheme="minorBidi" w:hAnsiTheme="minorBidi"/>
+          <w:sz w:val="20"/>
+          <w:szCs w:val="20"/>
+        </w:rPr>
+        <w:t>clearly the lowest error without heavy tuning</w:t>
+      </w:r>
+    </w:p>
+    <w:p>
+      <w:pPr>
+        <w:pStyle w:val="a9"/>
+        <w:numPr>
+          <w:ilvl w:val="0"/>
+          <w:numId w:val="6"/>
+        </w:numPr>
+        <w:spacing w:after="0"/>
+        <w:rPr>
+          <w:rFonts w:asciiTheme="minorBidi" w:hAnsiTheme="minorBidi"/>
+          <w:b/>
+          <w:bCs/>
+          <w:sz w:val="20"/>
+          <w:szCs w:val="20"/>
+        </w:rPr>
+      </w:pPr>
+      <w:r>
+        <w:rPr>
+          <w:rFonts w:asciiTheme="minorBidi" w:hAnsiTheme="minorBidi"/>
+          <w:sz w:val="20"/>
+          <w:szCs w:val="20"/>
+        </w:rPr>
+        <w:t>copes well with a mix of numeric, ordinal and one-hot features</w:t>
+      </w:r>
+    </w:p>
+    <w:p>
+      <w:pPr>
+        <w:pStyle w:val="a9"/>
+        <w:numPr>
+          <w:ilvl w:val="0"/>
+          <w:numId w:val="6"/>
+        </w:numPr>
+        <w:spacing w:after="0"/>
+        <w:rPr>
+          <w:rFonts w:asciiTheme="minorBidi" w:hAnsiTheme="minorBidi"/>
+          <w:b/>
+          <w:bCs/>
+          <w:sz w:val="20"/>
+          <w:szCs w:val="20"/>
+        </w:rPr>
+      </w:pPr>
+      <w:r>
+        <w:rPr>
+          <w:rFonts w:asciiTheme="minorBidi" w:hAnsiTheme="minorBidi"/>
+          <w:sz w:val="20"/>
+          <w:szCs w:val="20"/>
+        </w:rPr>
+        <w:t>runs fast enough for a hackathon submission.</w:t>
+      </w:r>
+    </w:p>
+    <w:p>
+      <w:pPr>
+        <w:spacing w:after="0"/>
+        <w:rPr>
+          <w:rFonts w:asciiTheme="minorBidi" w:hAnsiTheme="minorBidi"/>
+          <w:sz w:val="20"/>
+          <w:szCs w:val="20"/>
+        </w:rPr>
+      </w:pPr>
+    </w:p>
+    <w:p>
+      <w:pPr>
+        <w:spacing w:after="0"/>
+        <w:rPr>
+          <w:rFonts w:asciiTheme="minorBidi" w:hAnsiTheme="minorBidi"/>
+          <w:sz w:val="20"/>
+          <w:szCs w:val="20"/>
+        </w:rPr>
+      </w:pPr>
+      <w:r>
+        <w:rPr>
+          <w:rFonts w:asciiTheme="minorBidi" w:hAnsiTheme="minorBidi"/>
+          <w:sz w:val="20"/>
+          <w:szCs w:val="20"/>
+        </w:rPr>
+        <w:t xml:space="preserve">This task required predicting a </w:t>
+      </w:r>
+      <w:r>
+        <w:rPr>
+          <w:rFonts w:asciiTheme="minorBidi" w:hAnsiTheme="minorBidi"/>
+          <w:b/>
+          <w:bCs/>
+          <w:sz w:val="20"/>
+          <w:szCs w:val="20"/>
+        </w:rPr>
+        <w:t>multi-label, multi-class</w:t>
+      </w:r>
+      <w:r>
+        <w:rPr>
+          <w:rFonts w:asciiTheme="minorBidi" w:hAnsiTheme="minorBidi"/>
+          <w:sz w:val="20"/>
+          <w:szCs w:val="20"/>
+        </w:rPr>
+        <w:t xml:space="preserve"> output: each patient could have zero to three metastasis sites. We framed the problem as a set of binary classification tasks (one-vs-rest), training a separate model per metastasis site.</w:t>
+      </w:r>
+    </w:p>
+    <w:p>
+      <w:pPr>
+        <w:spacing w:after="0"/>
+        <w:rPr>
+          <w:rFonts w:asciiTheme="minorBidi" w:hAnsiTheme="minorBidi"/>
+          <w:sz w:val="20"/>
+          <w:szCs w:val="20"/>
+        </w:rPr>
+      </w:pPr>
+      <w:r>
+        <w:rPr>
+          <w:rFonts w:asciiTheme="minorBidi" w:hAnsiTheme="minorBidi"/>
+          <w:sz w:val="20"/>
+          <w:szCs w:val="20"/>
+        </w:rPr>
+        <w:t>We evaluated three main model families with various hyperparameters: Random Forest, Decision Tree, and K</w:t>
+      </w:r>
+      <w:r>
+        <w:rPr>
+          <w:rFonts w:asciiTheme="minorBidi" w:hAnsiTheme="minorBidi"/>
+          <w:sz w:val="20"/>
+          <w:szCs w:val="20"/>
+        </w:rPr>
+        <w:noBreakHyphen/>
+        <w:t>Nearest Neighbors. Each model type was tested with multiple configurations to explore its sensitivity and generalization capacity.</w:t>
+      </w:r>
+    </w:p>
+    <w:p>
+      <w:pPr>
+        <w:spacing w:after="0"/>
+        <w:rPr>
+          <w:rFonts w:asciiTheme="minorBidi" w:hAnsiTheme="minorBidi"/>
+          <w:sz w:val="20"/>
+          <w:szCs w:val="20"/>
+        </w:rPr>
+      </w:pPr>
+      <w:r>
+        <w:rPr>
+          <w:rFonts w:asciiTheme="minorBidi" w:hAnsiTheme="minorBidi"/>
+          <w:b/>
+          <w:bCs/>
+          <w:sz w:val="32"/>
+          <w:szCs w:val="32"/>
+        </w:rPr>
+        <w:lastRenderedPageBreak/>
+        <w:t xml:space="preserve">Part </w:t>
+      </w:r>
+      <w:r>
+        <w:rPr>
+          <w:rFonts w:asciiTheme="minorBidi" w:hAnsiTheme="minorBidi"/>
+          <w:b/>
+          <w:bCs/>
+          <w:sz w:val="32"/>
+          <w:szCs w:val="32"/>
+        </w:rPr>
+        <w:t>3</w:t>
+      </w:r>
+      <w:r>
+        <w:rPr>
+          <w:rFonts w:asciiTheme="minorBidi" w:hAnsiTheme="minorBidi"/>
+          <w:b/>
+          <w:bCs/>
+          <w:sz w:val="32"/>
+          <w:szCs w:val="32"/>
+        </w:rPr>
+        <w:t xml:space="preserve"> – </w:t>
+      </w:r>
+      <w:r>
+        <w:rPr>
+          <w:rFonts w:asciiTheme="minorBidi" w:hAnsiTheme="minorBidi"/>
+          <w:b/>
+          <w:bCs/>
+          <w:sz w:val="32"/>
+          <w:szCs w:val="32"/>
+        </w:rPr>
+        <w:t>Unsupervised Learning</w:t>
+      </w:r>
+    </w:p>
+    <w:p>
+      <w:pPr>
+        <w:spacing w:after="0"/>
+        <w:rPr>
+          <w:rFonts w:asciiTheme="minorBidi" w:hAnsiTheme="minorBidi"/>
+          <w:b/>
+          <w:bCs/>
+          <w:sz w:val="22"/>
+          <w:szCs w:val="22"/>
+        </w:rPr>
+      </w:pPr>
+      <w:r>
+        <w:rPr>
+          <w:rFonts w:asciiTheme="minorBidi" w:hAnsiTheme="minorBidi"/>
+          <w:b/>
+          <w:bCs/>
+          <w:sz w:val="22"/>
+          <w:szCs w:val="22"/>
+        </w:rPr>
+        <w:t>Goal: look for patterns in train.feats.csv that doctors might find interesting.</w:t>
+      </w:r>
+    </w:p>
+    <w:p>
+      <w:pPr>
+        <w:spacing w:after="0"/>
+        <w:rPr>
+          <w:rFonts w:asciiTheme="minorBidi" w:hAnsiTheme="minorBidi"/>
+          <w:sz w:val="20"/>
+          <w:szCs w:val="20"/>
+        </w:rPr>
+      </w:pPr>
+    </w:p>
+    <w:p>
+      <w:pPr>
+        <w:spacing w:after="0"/>
+        <w:rPr>
+          <w:rFonts w:asciiTheme="minorBidi" w:hAnsiTheme="minorBidi"/>
+          <w:b/>
+          <w:bCs/>
+          <w:sz w:val="22"/>
+          <w:szCs w:val="22"/>
+        </w:rPr>
+      </w:pPr>
+      <w:r>
+        <w:rPr>
+          <w:rFonts w:asciiTheme="minorBidi" w:hAnsiTheme="minorBidi"/>
+          <w:b/>
+          <w:bCs/>
+          <w:sz w:val="22"/>
+          <w:szCs w:val="22"/>
+        </w:rPr>
+        <w:t>Principal-component analysis (PCA)</w:t>
+      </w:r>
+    </w:p>
+    <w:p>
+      <w:pPr>
+        <w:pStyle w:val="a9"/>
+        <w:numPr>
+          <w:ilvl w:val="0"/>
+          <w:numId w:val="8"/>
+        </w:numPr>
+        <w:spacing w:after="0"/>
+        <w:rPr>
+          <w:rFonts w:asciiTheme="minorBidi" w:hAnsiTheme="minorBidi"/>
+          <w:sz w:val="20"/>
+          <w:szCs w:val="20"/>
+        </w:rPr>
+      </w:pPr>
+      <w:r>
+        <w:rPr>
+          <w:rFonts w:asciiTheme="minorBidi" w:hAnsiTheme="minorBidi"/>
+          <w:sz w:val="20"/>
+          <w:szCs w:val="20"/>
+        </w:rPr>
+        <w:t>first 9 components already explain ≈ 50 % of the total variance → engineered features do capture new information.</w:t>
+      </w:r>
+    </w:p>
+    <w:p>
+      <w:pPr>
+        <w:pStyle w:val="a9"/>
+        <w:numPr>
+          <w:ilvl w:val="0"/>
+          <w:numId w:val="8"/>
+        </w:numPr>
+        <w:spacing w:after="0"/>
+        <w:rPr>
+          <w:rFonts w:asciiTheme="minorBidi" w:hAnsiTheme="minorBidi"/>
+          <w:sz w:val="20"/>
+          <w:szCs w:val="20"/>
+        </w:rPr>
+      </w:pPr>
+      <w:r>
+        <w:rPr>
+          <w:rFonts w:asciiTheme="minorBidi" w:hAnsiTheme="minorBidi"/>
+          <w:sz w:val="20"/>
+          <w:szCs w:val="20"/>
+        </w:rPr>
+        <w:t>biggest axis separates “large, surgically aggressive cases” from “small, early-stage cases”.</w:t>
+      </w:r>
+    </w:p>
+    <w:p>
+      <w:pPr>
+        <w:spacing w:after="0"/>
+        <w:rPr>
+          <w:rFonts w:asciiTheme="minorBidi" w:hAnsiTheme="minorBidi"/>
+          <w:sz w:val="20"/>
+          <w:szCs w:val="20"/>
+        </w:rPr>
+      </w:pPr>
+    </w:p>
+    <w:p>
+      <w:pPr>
+        <w:spacing w:after="0"/>
+        <w:rPr>
+          <w:rFonts w:asciiTheme="minorBidi" w:hAnsiTheme="minorBidi"/>
+          <w:b/>
+          <w:bCs/>
+          <w:sz w:val="22"/>
+          <w:szCs w:val="22"/>
+        </w:rPr>
+      </w:pPr>
+      <w:r>
+        <w:rPr>
+          <w:rFonts w:asciiTheme="minorBidi" w:hAnsiTheme="minorBidi"/>
+          <w:b/>
+          <w:bCs/>
+          <w:sz w:val="22"/>
+          <w:szCs w:val="22"/>
+        </w:rPr>
+        <w:t>K-means clustering (k = 5) on the PCA space</w:t>
+      </w:r>
+    </w:p>
+    <w:p>
+      <w:pPr>
+        <w:pStyle w:val="a9"/>
+        <w:numPr>
+          <w:ilvl w:val="0"/>
+          <w:numId w:val="9"/>
+        </w:numPr>
+        <w:spacing w:after="0"/>
+        <w:rPr>
+          <w:rFonts w:asciiTheme="minorBidi" w:hAnsiTheme="minorBidi"/>
+          <w:sz w:val="20"/>
+          <w:szCs w:val="20"/>
+        </w:rPr>
+      </w:pPr>
+      <w:r>
+        <w:rPr>
+          <w:rFonts w:asciiTheme="minorBidi" w:hAnsiTheme="minorBidi"/>
+          <w:sz w:val="20"/>
+          <w:szCs w:val="20"/>
+        </w:rPr>
+        <w:t>three big, partly overlapping clusters trace a smooth severity gradient.</w:t>
+      </w:r>
+    </w:p>
+    <w:p>
+      <w:pPr>
+        <w:pStyle w:val="a9"/>
+        <w:numPr>
+          <w:ilvl w:val="0"/>
+          <w:numId w:val="9"/>
+        </w:numPr>
+        <w:spacing w:after="0"/>
+        <w:rPr>
+          <w:rFonts w:asciiTheme="minorBidi" w:hAnsiTheme="minorBidi"/>
+          <w:sz w:val="20"/>
+          <w:szCs w:val="20"/>
+        </w:rPr>
+      </w:pPr>
+      <w:r>
+        <w:rPr>
+          <w:rFonts w:asciiTheme="minorBidi" w:hAnsiTheme="minorBidi"/>
+          <w:sz w:val="20"/>
+          <w:szCs w:val="20"/>
+        </w:rPr>
+        <w:t xml:space="preserve">one tight cluster is dominated by triple-negative </w:t>
+      </w:r>
+      <w:r>
+        <w:rPr>
+          <w:rFonts w:asciiTheme="minorBidi" w:hAnsiTheme="minorBidi"/>
+          <w:sz w:val="20"/>
+          <w:szCs w:val="20"/>
+        </w:rPr>
+        <w:t>tumors</w:t>
+      </w:r>
+      <w:r>
+        <w:rPr>
+          <w:rFonts w:asciiTheme="minorBidi" w:hAnsiTheme="minorBidi"/>
+          <w:sz w:val="20"/>
+          <w:szCs w:val="20"/>
+        </w:rPr>
+        <w:t xml:space="preserve"> (ER-, PR-, HER2-).</w:t>
+      </w:r>
+    </w:p>
+    <w:p>
+      <w:pPr>
+        <w:pStyle w:val="a9"/>
+        <w:numPr>
+          <w:ilvl w:val="0"/>
+          <w:numId w:val="9"/>
+        </w:numPr>
+        <w:spacing w:after="0"/>
+        <w:rPr>
+          <w:rFonts w:asciiTheme="minorBidi" w:hAnsiTheme="minorBidi"/>
+          <w:sz w:val="20"/>
+          <w:szCs w:val="20"/>
+        </w:rPr>
+      </w:pPr>
+      <w:r>
+        <w:rPr>
+          <w:rFonts w:asciiTheme="minorBidi" w:hAnsiTheme="minorBidi"/>
+          <w:sz w:val="20"/>
+          <w:szCs w:val="20"/>
+        </w:rPr>
+        <w:t>another cluster groups most post-mastectomy visits.</w:t>
+      </w:r>
+    </w:p>
+    <w:p>
+      <w:pPr>
+        <w:spacing w:after="0"/>
+        <w:rPr>
+          <w:rFonts w:asciiTheme="minorBidi" w:hAnsiTheme="minorBidi"/>
+          <w:b/>
+          <w:bCs/>
+          <w:sz w:val="22"/>
+          <w:szCs w:val="22"/>
+        </w:rPr>
+      </w:pPr>
+    </w:p>
+    <w:p>
+      <w:pPr>
+        <w:spacing w:after="0"/>
+        <w:rPr>
+          <w:rFonts w:asciiTheme="minorBidi" w:hAnsiTheme="minorBidi"/>
+          <w:b/>
+          <w:bCs/>
+          <w:sz w:val="22"/>
+          <w:szCs w:val="22"/>
+        </w:rPr>
+      </w:pPr>
+      <w:r>
+        <w:rPr>
+          <w:rFonts w:asciiTheme="minorBidi" w:hAnsiTheme="minorBidi"/>
+          <w:b/>
+          <w:bCs/>
+          <w:sz w:val="22"/>
+          <w:szCs w:val="22"/>
+        </w:rPr>
+        <w:t xml:space="preserve">t-SNE </w:t>
+      </w:r>
+      <w:proofErr w:type="spellStart"/>
+      <w:r>
+        <w:rPr>
+          <w:rFonts w:asciiTheme="minorBidi" w:hAnsiTheme="minorBidi"/>
+          <w:b/>
+          <w:bCs/>
+          <w:sz w:val="22"/>
+          <w:szCs w:val="22"/>
+        </w:rPr>
+        <w:t>visualisation</w:t>
+      </w:r>
+      <w:proofErr w:type="spellEnd"/>
+    </w:p>
+    <w:p>
+      <w:pPr>
+        <w:pStyle w:val="a9"/>
+        <w:numPr>
+          <w:ilvl w:val="0"/>
+          <w:numId w:val="10"/>
+        </w:numPr>
+        <w:spacing w:after="0"/>
+        <w:rPr>
+          <w:rFonts w:asciiTheme="minorBidi" w:hAnsiTheme="minorBidi"/>
+          <w:sz w:val="20"/>
+          <w:szCs w:val="20"/>
+        </w:rPr>
+      </w:pPr>
+      <w:r>
+        <w:rPr>
+          <w:rFonts w:asciiTheme="minorBidi" w:hAnsiTheme="minorBidi"/>
+          <w:sz w:val="20"/>
+          <w:szCs w:val="20"/>
+        </w:rPr>
+        <w:t>confirms that those five clusters are not random blobs: similar visits sit close, dissimilar ones are far.</w:t>
+      </w:r>
+    </w:p>
+    <w:p>
+      <w:pPr>
+        <w:pStyle w:val="a9"/>
+        <w:numPr>
+          <w:ilvl w:val="0"/>
+          <w:numId w:val="10"/>
+        </w:numPr>
+        <w:spacing w:after="0"/>
+        <w:rPr>
+          <w:rFonts w:asciiTheme="minorBidi" w:hAnsiTheme="minorBidi"/>
+          <w:sz w:val="20"/>
+          <w:szCs w:val="20"/>
+        </w:rPr>
+      </w:pPr>
+      <w:r>
+        <w:rPr>
+          <w:rFonts w:asciiTheme="minorBidi" w:hAnsiTheme="minorBidi"/>
+          <w:sz w:val="20"/>
+          <w:szCs w:val="20"/>
+        </w:rPr>
+        <w:t>silhouette score ≈ 0.</w:t>
+      </w:r>
+      <w:r>
+        <w:t xml:space="preserve"> </w:t>
+      </w:r>
+      <w:r>
+        <w:rPr>
+          <w:rFonts w:asciiTheme="minorBidi" w:hAnsiTheme="minorBidi"/>
+          <w:sz w:val="20"/>
+          <w:szCs w:val="20"/>
+        </w:rPr>
+        <w:t>1177 – modest but typical for high-dimensional clinical data.</w:t>
+      </w:r>
+    </w:p>
+    <w:p>
+      <w:pPr>
+        <w:spacing w:after="0"/>
+        <w:rPr>
+          <w:rFonts w:asciiTheme="minorBidi" w:hAnsiTheme="minorBidi"/>
+          <w:sz w:val="20"/>
+          <w:szCs w:val="20"/>
+        </w:rPr>
+      </w:pPr>
+    </w:p>
+    <w:p>
+      <w:pPr>
+        <w:spacing w:after="0"/>
+        <w:rPr>
+          <w:rFonts w:asciiTheme="minorBidi" w:hAnsiTheme="minorBidi"/>
+          <w:sz w:val="20"/>
+          <w:szCs w:val="20"/>
+        </w:rPr>
+      </w:pPr>
+      <w:r>
+        <w:rPr>
+          <w:rFonts w:asciiTheme="minorBidi" w:hAnsiTheme="minorBidi"/>
+          <w:sz w:val="20"/>
+          <w:szCs w:val="20"/>
+        </w:rPr>
+        <w:t xml:space="preserve">Take-away: even with basic engineering and no labels, the data naturally </w:t>
+      </w:r>
+      <w:r>
+        <w:rPr>
+          <w:rFonts w:asciiTheme="minorBidi" w:hAnsiTheme="minorBidi"/>
+          <w:sz w:val="20"/>
+          <w:szCs w:val="20"/>
+        </w:rPr>
+        <w:t>organizes</w:t>
+      </w:r>
+      <w:r>
+        <w:rPr>
+          <w:rFonts w:asciiTheme="minorBidi" w:hAnsiTheme="minorBidi"/>
+          <w:sz w:val="20"/>
+          <w:szCs w:val="20"/>
+        </w:rPr>
+        <w:t xml:space="preserve"> along biologically sensible dimensions (size, aggressiveness, subtype). These insights can guide future feature design and help clinicians spot outlier cases quickly.</w:t>
+      </w:r>
+    </w:p>
+    <w:p>
+      <w:pPr>
+        <w:jc w:val="center"/>
+        <w:rPr>
+          <w:rFonts w:asciiTheme="minorBidi" w:hAnsiTheme="minorBidi"/>
+        </w:rPr>
+      </w:pPr>
+      <w:r>
+        <w:rPr>
+          <w:rFonts w:asciiTheme="minorBidi" w:hAnsiTheme="minorBidi"/>
+          <w:noProof/>
+        </w:rPr>
+        <w:drawing>
+          <wp:anchor distT="0" distB="0" distL="114300" distR="114300" simplePos="0" relativeHeight="251659264" behindDoc="1" locked="0" layoutInCell="1" allowOverlap="1" wp14:anchorId="73F685C1" wp14:editId="2D7B4142">
+            <wp:simplePos x="0" y="0"/>
+            <wp:positionH relativeFrom="margin">
+              <wp:posOffset>-701627</wp:posOffset>
+            </wp:positionH>
+            <wp:positionV relativeFrom="paragraph">
+              <wp:posOffset>304004</wp:posOffset>
+            </wp:positionV>
+            <wp:extent cx="3413760" cy="2135505"/>
+            <wp:effectExtent l="0" t="0" r="0" b="0"/>
+            <wp:wrapTight wrapText="bothSides">
+              <wp:wrapPolygon edited="0">
+                <wp:start x="0" y="0"/>
+                <wp:lineTo x="0" y="21388"/>
+                <wp:lineTo x="21455" y="21388"/>
+                <wp:lineTo x="21455" y="0"/>
+                <wp:lineTo x="0" y="0"/>
+              </wp:wrapPolygon>
+            </wp:wrapTight>
+            <wp:docPr id="1159451307" name="תמונה 5"/>
+            <wp:cNvGraphicFramePr>
+              <a:graphicFrameLocks xmlns:a="http://schemas.openxmlformats.org/drawingml/2006/main" noChangeAspect="1"/>
+            </wp:cNvGraphicFramePr>
+            <a:graphic xmlns:a="http://schemas.openxmlformats.org/drawingml/2006/main">
+              <a:graphicData uri="http://schemas.openxmlformats.org/drawingml/2006/picture">
+                <pic:pic xmlns:pic="http://schemas.openxmlformats.org/drawingml/2006/picture">
+                  <pic:nvPicPr>
+                    <pic:cNvPr id="0" name="Picture 17"/>
+                    <pic:cNvPicPr>
+                      <a:picLocks noChangeAspect="1" noChangeArrowheads="1"/>
+                    </pic:cNvPicPr>
+                  </pic:nvPicPr>
+                  <pic:blipFill>
+                    <a:blip r:embed="rId8" cstate="print">
+                      <a:extLst>
+                        <a:ext uri="{28A0092B-C50C-407E-A947-70E740481C1C}">
+                          <a14:useLocalDpi xmlns:a14="http://schemas.microsoft.com/office/drawing/2010/main" val="0"/>
+                        </a:ext>
+                      </a:extLst>
+                    </a:blip>
+                    <a:srcRect/>
+                    <a:stretch>
+                      <a:fillRect/>
+                    </a:stretch>
+                  </pic:blipFill>
+                  <pic:spPr bwMode="auto">
+                    <a:xfrm>
+                      <a:off x="0" y="0"/>
+                      <a:ext cx="3413760" cy="2135505"/>
+                    </a:xfrm>
+                    <a:prstGeom prst="rect">
+                      <a:avLst/>
+                    </a:prstGeom>
+                    <a:noFill/>
+                    <a:ln>
+                      <a:noFill/>
+                    </a:ln>
+                  </pic:spPr>
+                </pic:pic>
+              </a:graphicData>
+            </a:graphic>
+            <wp14:sizeRelH relativeFrom="page">
+              <wp14:pctWidth>0</wp14:pctWidth>
+            </wp14:sizeRelH>
+            <wp14:sizeRelV relativeFrom="page">
+              <wp14:pctHeight>0</wp14:pctHeight>
+            </wp14:sizeRelV>
+          </wp:anchor>
+        </w:drawing>
+      </w:r>
+      <w:r>
+        <w:rPr>
+          <w:rFonts w:asciiTheme="minorBidi" w:hAnsiTheme="minorBidi"/>
+          <w:noProof/>
+        </w:rPr>
+        <w:drawing>
+          <wp:anchor distT="0" distB="0" distL="114300" distR="114300" simplePos="0" relativeHeight="251658240" behindDoc="1" locked="0" layoutInCell="1" allowOverlap="1" wp14:anchorId="017D650B" wp14:editId="2C508D22">
+            <wp:simplePos x="0" y="0"/>
+            <wp:positionH relativeFrom="margin">
+              <wp:posOffset>2711848</wp:posOffset>
+            </wp:positionH>
+            <wp:positionV relativeFrom="paragraph">
+              <wp:posOffset>105874</wp:posOffset>
+            </wp:positionV>
+            <wp:extent cx="3158490" cy="2367915"/>
+            <wp:effectExtent l="0" t="0" r="3810" b="0"/>
+            <wp:wrapTight wrapText="bothSides">
+              <wp:wrapPolygon edited="0">
+                <wp:start x="0" y="0"/>
+                <wp:lineTo x="0" y="21374"/>
+                <wp:lineTo x="21496" y="21374"/>
+                <wp:lineTo x="21496" y="0"/>
+                <wp:lineTo x="0" y="0"/>
+              </wp:wrapPolygon>
+            </wp:wrapTight>
+            <wp:docPr id="690343050" name="תמונה 1"/>
+            <wp:cNvGraphicFramePr>
+              <a:graphicFrameLocks xmlns:a="http://schemas.openxmlformats.org/drawingml/2006/main" noChangeAspect="1"/>
+            </wp:cNvGraphicFramePr>
+            <a:graphic xmlns:a="http://schemas.openxmlformats.org/drawingml/2006/main">
+              <a:graphicData uri="http://schemas.openxmlformats.org/drawingml/2006/picture">
+                <pic:pic xmlns:pic="http://schemas.openxmlformats.org/drawingml/2006/picture">
+                  <pic:nvPicPr>
+                    <pic:cNvPr id="0" name="Picture 13"/>
+                    <pic:cNvPicPr>
+                      <a:picLocks noChangeAspect="1" noChangeArrowheads="1"/>
+                    </pic:cNvPicPr>
+                  </pic:nvPicPr>
+                  <pic:blipFill>
+                    <a:blip r:embed="rId9" cstate="print">
+                      <a:extLst>
+                        <a:ext uri="{28A0092B-C50C-407E-A947-70E740481C1C}">
+                          <a14:useLocalDpi xmlns:a14="http://schemas.microsoft.com/office/drawing/2010/main" val="0"/>
+                        </a:ext>
+                      </a:extLst>
+                    </a:blip>
+                    <a:srcRect/>
+                    <a:stretch>
+                      <a:fillRect/>
+                    </a:stretch>
+                  </pic:blipFill>
+                  <pic:spPr bwMode="auto">
+                    <a:xfrm>
+                      <a:off x="0" y="0"/>
+                      <a:ext cx="3158490" cy="2367915"/>
+                    </a:xfrm>
+                    <a:prstGeom prst="rect">
+                      <a:avLst/>
+                    </a:prstGeom>
+                    <a:noFill/>
+                    <a:ln>
+                      <a:noFill/>
+                    </a:ln>
+                  </pic:spPr>
+                </pic:pic>
+              </a:graphicData>
+            </a:graphic>
+            <wp14:sizeRelH relativeFrom="page">
+              <wp14:pctWidth>0</wp14:pctWidth>
+            </wp14:sizeRelH>
+            <wp14:sizeRelV relativeFrom="page">
+              <wp14:pctHeight>0</wp14:pctHeight>
+            </wp14:sizeRelV>
+          </wp:anchor>
+        </w:drawing>
+      </w:r>
     </w:p>
     <w:sectPr>
       <w:pgSz w:w="12240" w:h="15840"/>
@@ -1131,6 +3051,345 @@
 <file path=word/numbering.xml><?xml version="1.0" encoding="utf-8"?>
 <w:numbering xmlns:wpc="http://schemas.microsoft.com/office/word/2010/wordprocessingCanvas" xmlns:cx="http://schemas.microsoft.com/office/drawing/2014/chartex" xmlns:cx1="http://schemas.microsoft.com/office/drawing/2015/9/8/chartex" xmlns:cx2="http://schemas.microsoft.com/office/drawing/2015/10/21/chartex" xmlns:cx3="http://schemas.microsoft.com/office/drawing/2016/5/9/chartex" xmlns:cx4="http://schemas.microsoft.com/office/drawing/2016/5/10/chartex" xmlns:cx5="http://schemas.microsoft.com/office/drawing/2016/5/11/chartex" xmlns:cx6="http://schemas.microsoft.com/office/drawing/2016/5/12/chartex" xmlns:cx7="http://schemas.microsoft.com/office/drawing/2016/5/13/chartex" xmlns:cx8="http://schemas.microsoft.com/office/drawing/2016/5/14/chartex" xmlns:mc="http://schemas.openxmlformats.org/markup-compatibility/2006" xmlns:aink="http://schemas.microsoft.com/office/drawing/2016/ink" xmlns:am3d="http://schemas.microsoft.com/office/drawing/2017/model3d" xmlns:o="urn:schemas-microsoft-com:office:office" xmlns:oel="http://schemas.microsoft.com/office/2019/extlst" xmlns:r="http://schemas.openxmlformats.org/officeDocument/2006/relationships" xmlns:m="http://schemas.openxmlformats.org/officeDocument/2006/math" xmlns:v="urn:schemas-microsoft-com:vml" xmlns:wp14="http://schemas.microsoft.com/office/word/2010/wordprocessingDrawing" xmlns:wp="http://schemas.openxmlformats.org/drawingml/2006/wordprocessingDrawing" xmlns:w10="urn:schemas-microsoft-com:office:word" xmlns:w="http://schemas.openxmlformats.org/wordprocessingml/2006/main" xmlns:w14="http://schemas.microsoft.com/office/word/2010/wordml" xmlns:w15="http://schemas.microsoft.com/office/word/2012/wordml" xmlns:w16cex="http://schemas.microsoft.com/office/word/2018/wordml/cex" xmlns:w16cid="http://schemas.microsoft.com/office/word/2016/wordml/cid" xmlns:w16="http://schemas.microsoft.com/office/word/2018/wordml" xmlns:w16du="http://schemas.microsoft.com/office/word/2023/wordml/word16du" xmlns:w16sdtdh="http://schemas.microsoft.com/office/word/2020/wordml/sdtdatahash" xmlns:w16sdtfl="http://schemas.microsoft.com/office/word/2024/wordml/sdtformatlock" xmlns:w16se="http://schemas.microsoft.com/office/word/2015/wordml/symex" xmlns:wpg="http://schemas.microsoft.com/office/word/2010/wordprocessingGroup" xmlns:wpi="http://schemas.microsoft.com/office/word/2010/wordprocessingInk" xmlns:wne="http://schemas.microsoft.com/office/word/2006/wordml" xmlns:wps="http://schemas.microsoft.com/office/word/2010/wordprocessingShape" mc:Ignorable="w14 w15 w16se w16cid w16 w16cex w16sdtdh w16sdtfl w16du wp14">
   <w:abstractNum w:abstractNumId="0" w15:restartNumberingAfterBreak="0">
+    <w:nsid w:val="2B7E4973"/>
+    <w:multiLevelType w:val="hybridMultilevel"/>
+    <w:tmpl w:val="F8BE15A2"/>
+    <w:lvl w:ilvl="0" w:tplc="04090001">
+      <w:start w:val="1"/>
+      <w:numFmt w:val="bullet"/>
+      <w:lvlText w:val=""/>
+      <w:lvlJc w:val="left"/>
+      <w:pPr>
+        <w:ind w:left="720" w:hanging="360"/>
+      </w:pPr>
+      <w:rPr>
+        <w:rFonts w:ascii="Symbol" w:hAnsi="Symbol" w:hint="default"/>
+      </w:rPr>
+    </w:lvl>
+    <w:lvl w:ilvl="1" w:tplc="04090003" w:tentative="1">
+      <w:start w:val="1"/>
+      <w:numFmt w:val="bullet"/>
+      <w:lvlText w:val="o"/>
+      <w:lvlJc w:val="left"/>
+      <w:pPr>
+        <w:ind w:left="1440" w:hanging="360"/>
+      </w:pPr>
+      <w:rPr>
+        <w:rFonts w:ascii="Courier New" w:hAnsi="Courier New" w:cs="Courier New" w:hint="default"/>
+      </w:rPr>
+    </w:lvl>
+    <w:lvl w:ilvl="2" w:tplc="04090005" w:tentative="1">
+      <w:start w:val="1"/>
+      <w:numFmt w:val="bullet"/>
+      <w:lvlText w:val=""/>
+      <w:lvlJc w:val="left"/>
+      <w:pPr>
+        <w:ind w:left="2160" w:hanging="360"/>
+      </w:pPr>
+      <w:rPr>
+        <w:rFonts w:ascii="Wingdings" w:hAnsi="Wingdings" w:hint="default"/>
+      </w:rPr>
+    </w:lvl>
+    <w:lvl w:ilvl="3" w:tplc="04090001" w:tentative="1">
+      <w:start w:val="1"/>
+      <w:numFmt w:val="bullet"/>
+      <w:lvlText w:val=""/>
+      <w:lvlJc w:val="left"/>
+      <w:pPr>
+        <w:ind w:left="2880" w:hanging="360"/>
+      </w:pPr>
+      <w:rPr>
+        <w:rFonts w:ascii="Symbol" w:hAnsi="Symbol" w:hint="default"/>
+      </w:rPr>
+    </w:lvl>
+    <w:lvl w:ilvl="4" w:tplc="04090003" w:tentative="1">
+      <w:start w:val="1"/>
+      <w:numFmt w:val="bullet"/>
+      <w:lvlText w:val="o"/>
+      <w:lvlJc w:val="left"/>
+      <w:pPr>
+        <w:ind w:left="3600" w:hanging="360"/>
+      </w:pPr>
+      <w:rPr>
+        <w:rFonts w:ascii="Courier New" w:hAnsi="Courier New" w:cs="Courier New" w:hint="default"/>
+      </w:rPr>
+    </w:lvl>
+    <w:lvl w:ilvl="5" w:tplc="04090005" w:tentative="1">
+      <w:start w:val="1"/>
+      <w:numFmt w:val="bullet"/>
+      <w:lvlText w:val=""/>
+      <w:lvlJc w:val="left"/>
+      <w:pPr>
+        <w:ind w:left="4320" w:hanging="360"/>
+      </w:pPr>
+      <w:rPr>
+        <w:rFonts w:ascii="Wingdings" w:hAnsi="Wingdings" w:hint="default"/>
+      </w:rPr>
+    </w:lvl>
+    <w:lvl w:ilvl="6" w:tplc="04090001" w:tentative="1">
+      <w:start w:val="1"/>
+      <w:numFmt w:val="bullet"/>
+      <w:lvlText w:val=""/>
+      <w:lvlJc w:val="left"/>
+      <w:pPr>
+        <w:ind w:left="5040" w:hanging="360"/>
+      </w:pPr>
+      <w:rPr>
+        <w:rFonts w:ascii="Symbol" w:hAnsi="Symbol" w:hint="default"/>
+      </w:rPr>
+    </w:lvl>
+    <w:lvl w:ilvl="7" w:tplc="04090003" w:tentative="1">
+      <w:start w:val="1"/>
+      <w:numFmt w:val="bullet"/>
+      <w:lvlText w:val="o"/>
+      <w:lvlJc w:val="left"/>
+      <w:pPr>
+        <w:ind w:left="5760" w:hanging="360"/>
+      </w:pPr>
+      <w:rPr>
+        <w:rFonts w:ascii="Courier New" w:hAnsi="Courier New" w:cs="Courier New" w:hint="default"/>
+      </w:rPr>
+    </w:lvl>
+    <w:lvl w:ilvl="8" w:tplc="04090005" w:tentative="1">
+      <w:start w:val="1"/>
+      <w:numFmt w:val="bullet"/>
+      <w:lvlText w:val=""/>
+      <w:lvlJc w:val="left"/>
+      <w:pPr>
+        <w:ind w:left="6480" w:hanging="360"/>
+      </w:pPr>
+      <w:rPr>
+        <w:rFonts w:ascii="Wingdings" w:hAnsi="Wingdings" w:hint="default"/>
+      </w:rPr>
+    </w:lvl>
+  </w:abstractNum>
+  <w:abstractNum w:abstractNumId="1" w15:restartNumberingAfterBreak="0">
+    <w:nsid w:val="33D363C8"/>
+    <w:multiLevelType w:val="hybridMultilevel"/>
+    <w:tmpl w:val="6C14CF5C"/>
+    <w:lvl w:ilvl="0" w:tplc="04090001">
+      <w:start w:val="1"/>
+      <w:numFmt w:val="bullet"/>
+      <w:lvlText w:val=""/>
+      <w:lvlJc w:val="left"/>
+      <w:pPr>
+        <w:ind w:left="720" w:hanging="360"/>
+      </w:pPr>
+      <w:rPr>
+        <w:rFonts w:ascii="Symbol" w:hAnsi="Symbol" w:hint="default"/>
+      </w:rPr>
+    </w:lvl>
+    <w:lvl w:ilvl="1" w:tplc="04090003" w:tentative="1">
+      <w:start w:val="1"/>
+      <w:numFmt w:val="bullet"/>
+      <w:lvlText w:val="o"/>
+      <w:lvlJc w:val="left"/>
+      <w:pPr>
+        <w:ind w:left="1440" w:hanging="360"/>
+      </w:pPr>
+      <w:rPr>
+        <w:rFonts w:ascii="Courier New" w:hAnsi="Courier New" w:cs="Courier New" w:hint="default"/>
+      </w:rPr>
+    </w:lvl>
+    <w:lvl w:ilvl="2" w:tplc="04090005" w:tentative="1">
+      <w:start w:val="1"/>
+      <w:numFmt w:val="bullet"/>
+      <w:lvlText w:val=""/>
+      <w:lvlJc w:val="left"/>
+      <w:pPr>
+        <w:ind w:left="2160" w:hanging="360"/>
+      </w:pPr>
+      <w:rPr>
+        <w:rFonts w:ascii="Wingdings" w:hAnsi="Wingdings" w:hint="default"/>
+      </w:rPr>
+    </w:lvl>
+    <w:lvl w:ilvl="3" w:tplc="04090001" w:tentative="1">
+      <w:start w:val="1"/>
+      <w:numFmt w:val="bullet"/>
+      <w:lvlText w:val=""/>
+      <w:lvlJc w:val="left"/>
+      <w:pPr>
+        <w:ind w:left="2880" w:hanging="360"/>
+      </w:pPr>
+      <w:rPr>
+        <w:rFonts w:ascii="Symbol" w:hAnsi="Symbol" w:hint="default"/>
+      </w:rPr>
+    </w:lvl>
+    <w:lvl w:ilvl="4" w:tplc="04090003" w:tentative="1">
+      <w:start w:val="1"/>
+      <w:numFmt w:val="bullet"/>
+      <w:lvlText w:val="o"/>
+      <w:lvlJc w:val="left"/>
+      <w:pPr>
+        <w:ind w:left="3600" w:hanging="360"/>
+      </w:pPr>
+      <w:rPr>
+        <w:rFonts w:ascii="Courier New" w:hAnsi="Courier New" w:cs="Courier New" w:hint="default"/>
+      </w:rPr>
+    </w:lvl>
+    <w:lvl w:ilvl="5" w:tplc="04090005" w:tentative="1">
+      <w:start w:val="1"/>
+      <w:numFmt w:val="bullet"/>
+      <w:lvlText w:val=""/>
+      <w:lvlJc w:val="left"/>
+      <w:pPr>
+        <w:ind w:left="4320" w:hanging="360"/>
+      </w:pPr>
+      <w:rPr>
+        <w:rFonts w:ascii="Wingdings" w:hAnsi="Wingdings" w:hint="default"/>
+      </w:rPr>
+    </w:lvl>
+    <w:lvl w:ilvl="6" w:tplc="04090001" w:tentative="1">
+      <w:start w:val="1"/>
+      <w:numFmt w:val="bullet"/>
+      <w:lvlText w:val=""/>
+      <w:lvlJc w:val="left"/>
+      <w:pPr>
+        <w:ind w:left="5040" w:hanging="360"/>
+      </w:pPr>
+      <w:rPr>
+        <w:rFonts w:ascii="Symbol" w:hAnsi="Symbol" w:hint="default"/>
+      </w:rPr>
+    </w:lvl>
+    <w:lvl w:ilvl="7" w:tplc="04090003" w:tentative="1">
+      <w:start w:val="1"/>
+      <w:numFmt w:val="bullet"/>
+      <w:lvlText w:val="o"/>
+      <w:lvlJc w:val="left"/>
+      <w:pPr>
+        <w:ind w:left="5760" w:hanging="360"/>
+      </w:pPr>
+      <w:rPr>
+        <w:rFonts w:ascii="Courier New" w:hAnsi="Courier New" w:cs="Courier New" w:hint="default"/>
+      </w:rPr>
+    </w:lvl>
+    <w:lvl w:ilvl="8" w:tplc="04090005" w:tentative="1">
+      <w:start w:val="1"/>
+      <w:numFmt w:val="bullet"/>
+      <w:lvlText w:val=""/>
+      <w:lvlJc w:val="left"/>
+      <w:pPr>
+        <w:ind w:left="6480" w:hanging="360"/>
+      </w:pPr>
+      <w:rPr>
+        <w:rFonts w:ascii="Wingdings" w:hAnsi="Wingdings" w:hint="default"/>
+      </w:rPr>
+    </w:lvl>
+  </w:abstractNum>
+  <w:abstractNum w:abstractNumId="2" w15:restartNumberingAfterBreak="0">
+    <w:nsid w:val="36D0774F"/>
+    <w:multiLevelType w:val="hybridMultilevel"/>
+    <w:tmpl w:val="E140F93C"/>
+    <w:lvl w:ilvl="0" w:tplc="04090001">
+      <w:start w:val="1"/>
+      <w:numFmt w:val="bullet"/>
+      <w:lvlText w:val=""/>
+      <w:lvlJc w:val="left"/>
+      <w:pPr>
+        <w:ind w:left="720" w:hanging="360"/>
+      </w:pPr>
+      <w:rPr>
+        <w:rFonts w:ascii="Symbol" w:hAnsi="Symbol" w:hint="default"/>
+      </w:rPr>
+    </w:lvl>
+    <w:lvl w:ilvl="1" w:tplc="04090003" w:tentative="1">
+      <w:start w:val="1"/>
+      <w:numFmt w:val="bullet"/>
+      <w:lvlText w:val="o"/>
+      <w:lvlJc w:val="left"/>
+      <w:pPr>
+        <w:ind w:left="1440" w:hanging="360"/>
+      </w:pPr>
+      <w:rPr>
+        <w:rFonts w:ascii="Courier New" w:hAnsi="Courier New" w:cs="Courier New" w:hint="default"/>
+      </w:rPr>
+    </w:lvl>
+    <w:lvl w:ilvl="2" w:tplc="04090005" w:tentative="1">
+      <w:start w:val="1"/>
+      <w:numFmt w:val="bullet"/>
+      <w:lvlText w:val=""/>
+      <w:lvlJc w:val="left"/>
+      <w:pPr>
+        <w:ind w:left="2160" w:hanging="360"/>
+      </w:pPr>
+      <w:rPr>
+        <w:rFonts w:ascii="Wingdings" w:hAnsi="Wingdings" w:hint="default"/>
+      </w:rPr>
+    </w:lvl>
+    <w:lvl w:ilvl="3" w:tplc="04090001" w:tentative="1">
+      <w:start w:val="1"/>
+      <w:numFmt w:val="bullet"/>
+      <w:lvlText w:val=""/>
+      <w:lvlJc w:val="left"/>
+      <w:pPr>
+        <w:ind w:left="2880" w:hanging="360"/>
+      </w:pPr>
+      <w:rPr>
+        <w:rFonts w:ascii="Symbol" w:hAnsi="Symbol" w:hint="default"/>
+      </w:rPr>
+    </w:lvl>
+    <w:lvl w:ilvl="4" w:tplc="04090003" w:tentative="1">
+      <w:start w:val="1"/>
+      <w:numFmt w:val="bullet"/>
+      <w:lvlText w:val="o"/>
+      <w:lvlJc w:val="left"/>
+      <w:pPr>
+        <w:ind w:left="3600" w:hanging="360"/>
+      </w:pPr>
+      <w:rPr>
+        <w:rFonts w:ascii="Courier New" w:hAnsi="Courier New" w:cs="Courier New" w:hint="default"/>
+      </w:rPr>
+    </w:lvl>
+    <w:lvl w:ilvl="5" w:tplc="04090005" w:tentative="1">
+      <w:start w:val="1"/>
+      <w:numFmt w:val="bullet"/>
+      <w:lvlText w:val=""/>
+      <w:lvlJc w:val="left"/>
+      <w:pPr>
+        <w:ind w:left="4320" w:hanging="360"/>
+      </w:pPr>
+      <w:rPr>
+        <w:rFonts w:ascii="Wingdings" w:hAnsi="Wingdings" w:hint="default"/>
+      </w:rPr>
+    </w:lvl>
+    <w:lvl w:ilvl="6" w:tplc="04090001" w:tentative="1">
+      <w:start w:val="1"/>
+      <w:numFmt w:val="bullet"/>
+      <w:lvlText w:val=""/>
+      <w:lvlJc w:val="left"/>
+      <w:pPr>
+        <w:ind w:left="5040" w:hanging="360"/>
+      </w:pPr>
+      <w:rPr>
+        <w:rFonts w:ascii="Symbol" w:hAnsi="Symbol" w:hint="default"/>
+      </w:rPr>
+    </w:lvl>
+    <w:lvl w:ilvl="7" w:tplc="04090003" w:tentative="1">
+      <w:start w:val="1"/>
+      <w:numFmt w:val="bullet"/>
+      <w:lvlText w:val="o"/>
+      <w:lvlJc w:val="left"/>
+      <w:pPr>
+        <w:ind w:left="5760" w:hanging="360"/>
+      </w:pPr>
+      <w:rPr>
+        <w:rFonts w:ascii="Courier New" w:hAnsi="Courier New" w:cs="Courier New" w:hint="default"/>
+      </w:rPr>
+    </w:lvl>
+    <w:lvl w:ilvl="8" w:tplc="04090005" w:tentative="1">
+      <w:start w:val="1"/>
+      <w:numFmt w:val="bullet"/>
+      <w:lvlText w:val=""/>
+      <w:lvlJc w:val="left"/>
+      <w:pPr>
+        <w:ind w:left="6480" w:hanging="360"/>
+      </w:pPr>
+      <w:rPr>
+        <w:rFonts w:ascii="Wingdings" w:hAnsi="Wingdings" w:hint="default"/>
+      </w:rPr>
+    </w:lvl>
+  </w:abstractNum>
+  <w:abstractNum w:abstractNumId="3" w15:restartNumberingAfterBreak="0">
     <w:nsid w:val="4826181D"/>
     <w:multiLevelType w:val="hybridMultilevel"/>
     <w:tmpl w:val="09A2C870"/>
@@ -1242,7 +3501,7 @@
       </w:rPr>
     </w:lvl>
   </w:abstractNum>
-  <w:abstractNum w:abstractNumId="1" w15:restartNumberingAfterBreak="0">
+  <w:abstractNum w:abstractNumId="4" w15:restartNumberingAfterBreak="0">
     <w:nsid w:val="4EFA15AD"/>
     <w:multiLevelType w:val="multilevel"/>
     <w:tmpl w:val="915852E6"/>
@@ -1391,7 +3650,346 @@
       </w:rPr>
     </w:lvl>
   </w:abstractNum>
-  <w:abstractNum w:abstractNumId="2" w15:restartNumberingAfterBreak="0">
+  <w:abstractNum w:abstractNumId="5" w15:restartNumberingAfterBreak="0">
+    <w:nsid w:val="571C26F5"/>
+    <w:multiLevelType w:val="hybridMultilevel"/>
+    <w:tmpl w:val="9280AA06"/>
+    <w:lvl w:ilvl="0" w:tplc="04090001">
+      <w:start w:val="1"/>
+      <w:numFmt w:val="bullet"/>
+      <w:lvlText w:val=""/>
+      <w:lvlJc w:val="left"/>
+      <w:pPr>
+        <w:ind w:left="720" w:hanging="360"/>
+      </w:pPr>
+      <w:rPr>
+        <w:rFonts w:ascii="Symbol" w:hAnsi="Symbol" w:hint="default"/>
+      </w:rPr>
+    </w:lvl>
+    <w:lvl w:ilvl="1" w:tplc="04090003" w:tentative="1">
+      <w:start w:val="1"/>
+      <w:numFmt w:val="bullet"/>
+      <w:lvlText w:val="o"/>
+      <w:lvlJc w:val="left"/>
+      <w:pPr>
+        <w:ind w:left="1440" w:hanging="360"/>
+      </w:pPr>
+      <w:rPr>
+        <w:rFonts w:ascii="Courier New" w:hAnsi="Courier New" w:cs="Courier New" w:hint="default"/>
+      </w:rPr>
+    </w:lvl>
+    <w:lvl w:ilvl="2" w:tplc="04090005" w:tentative="1">
+      <w:start w:val="1"/>
+      <w:numFmt w:val="bullet"/>
+      <w:lvlText w:val=""/>
+      <w:lvlJc w:val="left"/>
+      <w:pPr>
+        <w:ind w:left="2160" w:hanging="360"/>
+      </w:pPr>
+      <w:rPr>
+        <w:rFonts w:ascii="Wingdings" w:hAnsi="Wingdings" w:hint="default"/>
+      </w:rPr>
+    </w:lvl>
+    <w:lvl w:ilvl="3" w:tplc="04090001" w:tentative="1">
+      <w:start w:val="1"/>
+      <w:numFmt w:val="bullet"/>
+      <w:lvlText w:val=""/>
+      <w:lvlJc w:val="left"/>
+      <w:pPr>
+        <w:ind w:left="2880" w:hanging="360"/>
+      </w:pPr>
+      <w:rPr>
+        <w:rFonts w:ascii="Symbol" w:hAnsi="Symbol" w:hint="default"/>
+      </w:rPr>
+    </w:lvl>
+    <w:lvl w:ilvl="4" w:tplc="04090003" w:tentative="1">
+      <w:start w:val="1"/>
+      <w:numFmt w:val="bullet"/>
+      <w:lvlText w:val="o"/>
+      <w:lvlJc w:val="left"/>
+      <w:pPr>
+        <w:ind w:left="3600" w:hanging="360"/>
+      </w:pPr>
+      <w:rPr>
+        <w:rFonts w:ascii="Courier New" w:hAnsi="Courier New" w:cs="Courier New" w:hint="default"/>
+      </w:rPr>
+    </w:lvl>
+    <w:lvl w:ilvl="5" w:tplc="04090005" w:tentative="1">
+      <w:start w:val="1"/>
+      <w:numFmt w:val="bullet"/>
+      <w:lvlText w:val=""/>
+      <w:lvlJc w:val="left"/>
+      <w:pPr>
+        <w:ind w:left="4320" w:hanging="360"/>
+      </w:pPr>
+      <w:rPr>
+        <w:rFonts w:ascii="Wingdings" w:hAnsi="Wingdings" w:hint="default"/>
+      </w:rPr>
+    </w:lvl>
+    <w:lvl w:ilvl="6" w:tplc="04090001" w:tentative="1">
+      <w:start w:val="1"/>
+      <w:numFmt w:val="bullet"/>
+      <w:lvlText w:val=""/>
+      <w:lvlJc w:val="left"/>
+      <w:pPr>
+        <w:ind w:left="5040" w:hanging="360"/>
+      </w:pPr>
+      <w:rPr>
+        <w:rFonts w:ascii="Symbol" w:hAnsi="Symbol" w:hint="default"/>
+      </w:rPr>
+    </w:lvl>
+    <w:lvl w:ilvl="7" w:tplc="04090003" w:tentative="1">
+      <w:start w:val="1"/>
+      <w:numFmt w:val="bullet"/>
+      <w:lvlText w:val="o"/>
+      <w:lvlJc w:val="left"/>
+      <w:pPr>
+        <w:ind w:left="5760" w:hanging="360"/>
+      </w:pPr>
+      <w:rPr>
+        <w:rFonts w:ascii="Courier New" w:hAnsi="Courier New" w:cs="Courier New" w:hint="default"/>
+      </w:rPr>
+    </w:lvl>
+    <w:lvl w:ilvl="8" w:tplc="04090005" w:tentative="1">
+      <w:start w:val="1"/>
+      <w:numFmt w:val="bullet"/>
+      <w:lvlText w:val=""/>
+      <w:lvlJc w:val="left"/>
+      <w:pPr>
+        <w:ind w:left="6480" w:hanging="360"/>
+      </w:pPr>
+      <w:rPr>
+        <w:rFonts w:ascii="Wingdings" w:hAnsi="Wingdings" w:hint="default"/>
+      </w:rPr>
+    </w:lvl>
+  </w:abstractNum>
+  <w:abstractNum w:abstractNumId="6" w15:restartNumberingAfterBreak="0">
+    <w:nsid w:val="6379727C"/>
+    <w:multiLevelType w:val="hybridMultilevel"/>
+    <w:tmpl w:val="7AF8DE6E"/>
+    <w:lvl w:ilvl="0" w:tplc="04090001">
+      <w:start w:val="1"/>
+      <w:numFmt w:val="bullet"/>
+      <w:lvlText w:val=""/>
+      <w:lvlJc w:val="left"/>
+      <w:pPr>
+        <w:ind w:left="720" w:hanging="360"/>
+      </w:pPr>
+      <w:rPr>
+        <w:rFonts w:ascii="Symbol" w:hAnsi="Symbol" w:hint="default"/>
+      </w:rPr>
+    </w:lvl>
+    <w:lvl w:ilvl="1" w:tplc="04090003" w:tentative="1">
+      <w:start w:val="1"/>
+      <w:numFmt w:val="bullet"/>
+      <w:lvlText w:val="o"/>
+      <w:lvlJc w:val="left"/>
+      <w:pPr>
+        <w:ind w:left="1440" w:hanging="360"/>
+      </w:pPr>
+      <w:rPr>
+        <w:rFonts w:ascii="Courier New" w:hAnsi="Courier New" w:cs="Courier New" w:hint="default"/>
+      </w:rPr>
+    </w:lvl>
+    <w:lvl w:ilvl="2" w:tplc="04090005" w:tentative="1">
+      <w:start w:val="1"/>
+      <w:numFmt w:val="bullet"/>
+      <w:lvlText w:val=""/>
+      <w:lvlJc w:val="left"/>
+      <w:pPr>
+        <w:ind w:left="2160" w:hanging="360"/>
+      </w:pPr>
+      <w:rPr>
+        <w:rFonts w:ascii="Wingdings" w:hAnsi="Wingdings" w:hint="default"/>
+      </w:rPr>
+    </w:lvl>
+    <w:lvl w:ilvl="3" w:tplc="04090001" w:tentative="1">
+      <w:start w:val="1"/>
+      <w:numFmt w:val="bullet"/>
+      <w:lvlText w:val=""/>
+      <w:lvlJc w:val="left"/>
+      <w:pPr>
+        <w:ind w:left="2880" w:hanging="360"/>
+      </w:pPr>
+      <w:rPr>
+        <w:rFonts w:ascii="Symbol" w:hAnsi="Symbol" w:hint="default"/>
+      </w:rPr>
+    </w:lvl>
+    <w:lvl w:ilvl="4" w:tplc="04090003" w:tentative="1">
+      <w:start w:val="1"/>
+      <w:numFmt w:val="bullet"/>
+      <w:lvlText w:val="o"/>
+      <w:lvlJc w:val="left"/>
+      <w:pPr>
+        <w:ind w:left="3600" w:hanging="360"/>
+      </w:pPr>
+      <w:rPr>
+        <w:rFonts w:ascii="Courier New" w:hAnsi="Courier New" w:cs="Courier New" w:hint="default"/>
+      </w:rPr>
+    </w:lvl>
+    <w:lvl w:ilvl="5" w:tplc="04090005" w:tentative="1">
+      <w:start w:val="1"/>
+      <w:numFmt w:val="bullet"/>
+      <w:lvlText w:val=""/>
+      <w:lvlJc w:val="left"/>
+      <w:pPr>
+        <w:ind w:left="4320" w:hanging="360"/>
+      </w:pPr>
+      <w:rPr>
+        <w:rFonts w:ascii="Wingdings" w:hAnsi="Wingdings" w:hint="default"/>
+      </w:rPr>
+    </w:lvl>
+    <w:lvl w:ilvl="6" w:tplc="04090001" w:tentative="1">
+      <w:start w:val="1"/>
+      <w:numFmt w:val="bullet"/>
+      <w:lvlText w:val=""/>
+      <w:lvlJc w:val="left"/>
+      <w:pPr>
+        <w:ind w:left="5040" w:hanging="360"/>
+      </w:pPr>
+      <w:rPr>
+        <w:rFonts w:ascii="Symbol" w:hAnsi="Symbol" w:hint="default"/>
+      </w:rPr>
+    </w:lvl>
+    <w:lvl w:ilvl="7" w:tplc="04090003" w:tentative="1">
+      <w:start w:val="1"/>
+      <w:numFmt w:val="bullet"/>
+      <w:lvlText w:val="o"/>
+      <w:lvlJc w:val="left"/>
+      <w:pPr>
+        <w:ind w:left="5760" w:hanging="360"/>
+      </w:pPr>
+      <w:rPr>
+        <w:rFonts w:ascii="Courier New" w:hAnsi="Courier New" w:cs="Courier New" w:hint="default"/>
+      </w:rPr>
+    </w:lvl>
+    <w:lvl w:ilvl="8" w:tplc="04090005" w:tentative="1">
+      <w:start w:val="1"/>
+      <w:numFmt w:val="bullet"/>
+      <w:lvlText w:val=""/>
+      <w:lvlJc w:val="left"/>
+      <w:pPr>
+        <w:ind w:left="6480" w:hanging="360"/>
+      </w:pPr>
+      <w:rPr>
+        <w:rFonts w:ascii="Wingdings" w:hAnsi="Wingdings" w:hint="default"/>
+      </w:rPr>
+    </w:lvl>
+  </w:abstractNum>
+  <w:abstractNum w:abstractNumId="7" w15:restartNumberingAfterBreak="0">
+    <w:nsid w:val="646E0A77"/>
+    <w:multiLevelType w:val="hybridMultilevel"/>
+    <w:tmpl w:val="3FA292EE"/>
+    <w:lvl w:ilvl="0" w:tplc="04090001">
+      <w:start w:val="1"/>
+      <w:numFmt w:val="bullet"/>
+      <w:lvlText w:val=""/>
+      <w:lvlJc w:val="left"/>
+      <w:pPr>
+        <w:ind w:left="720" w:hanging="360"/>
+      </w:pPr>
+      <w:rPr>
+        <w:rFonts w:ascii="Symbol" w:hAnsi="Symbol" w:hint="default"/>
+      </w:rPr>
+    </w:lvl>
+    <w:lvl w:ilvl="1" w:tplc="04090003" w:tentative="1">
+      <w:start w:val="1"/>
+      <w:numFmt w:val="bullet"/>
+      <w:lvlText w:val="o"/>
+      <w:lvlJc w:val="left"/>
+      <w:pPr>
+        <w:ind w:left="1440" w:hanging="360"/>
+      </w:pPr>
+      <w:rPr>
+        <w:rFonts w:ascii="Courier New" w:hAnsi="Courier New" w:cs="Courier New" w:hint="default"/>
+      </w:rPr>
+    </w:lvl>
+    <w:lvl w:ilvl="2" w:tplc="04090005" w:tentative="1">
+      <w:start w:val="1"/>
+      <w:numFmt w:val="bullet"/>
+      <w:lvlText w:val=""/>
+      <w:lvlJc w:val="left"/>
+      <w:pPr>
+        <w:ind w:left="2160" w:hanging="360"/>
+      </w:pPr>
+      <w:rPr>
+        <w:rFonts w:ascii="Wingdings" w:hAnsi="Wingdings" w:hint="default"/>
+      </w:rPr>
+    </w:lvl>
+    <w:lvl w:ilvl="3" w:tplc="04090001" w:tentative="1">
+      <w:start w:val="1"/>
+      <w:numFmt w:val="bullet"/>
+      <w:lvlText w:val=""/>
+      <w:lvlJc w:val="left"/>
+      <w:pPr>
+        <w:ind w:left="2880" w:hanging="360"/>
+      </w:pPr>
+      <w:rPr>
+        <w:rFonts w:ascii="Symbol" w:hAnsi="Symbol" w:hint="default"/>
+      </w:rPr>
+    </w:lvl>
+    <w:lvl w:ilvl="4" w:tplc="04090003" w:tentative="1">
+      <w:start w:val="1"/>
+      <w:numFmt w:val="bullet"/>
+      <w:lvlText w:val="o"/>
+      <w:lvlJc w:val="left"/>
+      <w:pPr>
+        <w:ind w:left="3600" w:hanging="360"/>
+      </w:pPr>
+      <w:rPr>
+        <w:rFonts w:ascii="Courier New" w:hAnsi="Courier New" w:cs="Courier New" w:hint="default"/>
+      </w:rPr>
+    </w:lvl>
+    <w:lvl w:ilvl="5" w:tplc="04090005" w:tentative="1">
+      <w:start w:val="1"/>
+      <w:numFmt w:val="bullet"/>
+      <w:lvlText w:val=""/>
+      <w:lvlJc w:val="left"/>
+      <w:pPr>
+        <w:ind w:left="4320" w:hanging="360"/>
+      </w:pPr>
+      <w:rPr>
+        <w:rFonts w:ascii="Wingdings" w:hAnsi="Wingdings" w:hint="default"/>
+      </w:rPr>
+    </w:lvl>
+    <w:lvl w:ilvl="6" w:tplc="04090001" w:tentative="1">
+      <w:start w:val="1"/>
+      <w:numFmt w:val="bullet"/>
+      <w:lvlText w:val=""/>
+      <w:lvlJc w:val="left"/>
+      <w:pPr>
+        <w:ind w:left="5040" w:hanging="360"/>
+      </w:pPr>
+      <w:rPr>
+        <w:rFonts w:ascii="Symbol" w:hAnsi="Symbol" w:hint="default"/>
+      </w:rPr>
+    </w:lvl>
+    <w:lvl w:ilvl="7" w:tplc="04090003" w:tentative="1">
+      <w:start w:val="1"/>
+      <w:numFmt w:val="bullet"/>
+      <w:lvlText w:val="o"/>
+      <w:lvlJc w:val="left"/>
+      <w:pPr>
+        <w:ind w:left="5760" w:hanging="360"/>
+      </w:pPr>
+      <w:rPr>
+        <w:rFonts w:ascii="Courier New" w:hAnsi="Courier New" w:cs="Courier New" w:hint="default"/>
+      </w:rPr>
+    </w:lvl>
+    <w:lvl w:ilvl="8" w:tplc="04090005" w:tentative="1">
+      <w:start w:val="1"/>
+      <w:numFmt w:val="bullet"/>
+      <w:lvlText w:val=""/>
+      <w:lvlJc w:val="left"/>
+      <w:pPr>
+        <w:ind w:left="6480" w:hanging="360"/>
+      </w:pPr>
+      <w:rPr>
+        <w:rFonts w:ascii="Wingdings" w:hAnsi="Wingdings" w:hint="default"/>
+      </w:rPr>
+    </w:lvl>
+  </w:abstractNum>
+  <w:abstractNum w:abstractNumId="8" w15:restartNumberingAfterBreak="0">
     <w:nsid w:val="745E07DA"/>
     <w:multiLevelType w:val="multilevel"/>
     <w:tmpl w:val="E84C631E"/>
@@ -1540,14 +4138,180 @@
       </w:rPr>
     </w:lvl>
   </w:abstractNum>
+  <w:abstractNum w:abstractNumId="9" w15:restartNumberingAfterBreak="0">
+    <w:nsid w:val="7F646768"/>
+    <w:multiLevelType w:val="multilevel"/>
+    <w:tmpl w:val="8F96ED62"/>
+    <w:lvl w:ilvl="0">
+      <w:start w:val="1"/>
+      <w:numFmt w:val="bullet"/>
+      <w:lvlText w:val=""/>
+      <w:lvlJc w:val="left"/>
+      <w:pPr>
+        <w:tabs>
+          <w:tab w:val="num" w:pos="720"/>
+        </w:tabs>
+        <w:ind w:left="720" w:hanging="360"/>
+      </w:pPr>
+      <w:rPr>
+        <w:rFonts w:ascii="Symbol" w:hAnsi="Symbol" w:hint="default"/>
+        <w:sz w:val="20"/>
+      </w:rPr>
+    </w:lvl>
+    <w:lvl w:ilvl="1">
+      <w:start w:val="1"/>
+      <w:numFmt w:val="decimal"/>
+      <w:lvlText w:val="%2."/>
+      <w:lvlJc w:val="left"/>
+      <w:pPr>
+        <w:tabs>
+          <w:tab w:val="num" w:pos="1440"/>
+        </w:tabs>
+        <w:ind w:left="1440" w:hanging="360"/>
+      </w:pPr>
+    </w:lvl>
+    <w:lvl w:ilvl="2" w:tentative="1">
+      <w:start w:val="1"/>
+      <w:numFmt w:val="bullet"/>
+      <w:lvlText w:val=""/>
+      <w:lvlJc w:val="left"/>
+      <w:pPr>
+        <w:tabs>
+          <w:tab w:val="num" w:pos="2160"/>
+        </w:tabs>
+        <w:ind w:left="2160" w:hanging="360"/>
+      </w:pPr>
+      <w:rPr>
+        <w:rFonts w:ascii="Wingdings" w:hAnsi="Wingdings" w:hint="default"/>
+        <w:sz w:val="20"/>
+      </w:rPr>
+    </w:lvl>
+    <w:lvl w:ilvl="3" w:tentative="1">
+      <w:start w:val="1"/>
+      <w:numFmt w:val="bullet"/>
+      <w:lvlText w:val=""/>
+      <w:lvlJc w:val="left"/>
+      <w:pPr>
+        <w:tabs>
+          <w:tab w:val="num" w:pos="2880"/>
+        </w:tabs>
+        <w:ind w:left="2880" w:hanging="360"/>
+      </w:pPr>
+      <w:rPr>
+        <w:rFonts w:ascii="Wingdings" w:hAnsi="Wingdings" w:hint="default"/>
+        <w:sz w:val="20"/>
+      </w:rPr>
+    </w:lvl>
+    <w:lvl w:ilvl="4" w:tentative="1">
+      <w:start w:val="1"/>
+      <w:numFmt w:val="bullet"/>
+      <w:lvlText w:val=""/>
+      <w:lvlJc w:val="left"/>
+      <w:pPr>
+        <w:tabs>
+          <w:tab w:val="num" w:pos="3600"/>
+        </w:tabs>
+        <w:ind w:left="3600" w:hanging="360"/>
+      </w:pPr>
+      <w:rPr>
+        <w:rFonts w:ascii="Wingdings" w:hAnsi="Wingdings" w:hint="default"/>
+        <w:sz w:val="20"/>
+      </w:rPr>
+    </w:lvl>
+    <w:lvl w:ilvl="5" w:tentative="1">
+      <w:start w:val="1"/>
+      <w:numFmt w:val="bullet"/>
+      <w:lvlText w:val=""/>
+      <w:lvlJc w:val="left"/>
+      <w:pPr>
+        <w:tabs>
+          <w:tab w:val="num" w:pos="4320"/>
+        </w:tabs>
+        <w:ind w:left="4320" w:hanging="360"/>
+      </w:pPr>
+      <w:rPr>
+        <w:rFonts w:ascii="Wingdings" w:hAnsi="Wingdings" w:hint="default"/>
+        <w:sz w:val="20"/>
+      </w:rPr>
+    </w:lvl>
+    <w:lvl w:ilvl="6" w:tentative="1">
+      <w:start w:val="1"/>
+      <w:numFmt w:val="bullet"/>
+      <w:lvlText w:val=""/>
+      <w:lvlJc w:val="left"/>
+      <w:pPr>
+        <w:tabs>
+          <w:tab w:val="num" w:pos="5040"/>
+        </w:tabs>
+        <w:ind w:left="5040" w:hanging="360"/>
+      </w:pPr>
+      <w:rPr>
+        <w:rFonts w:ascii="Wingdings" w:hAnsi="Wingdings" w:hint="default"/>
+        <w:sz w:val="20"/>
+      </w:rPr>
+    </w:lvl>
+    <w:lvl w:ilvl="7" w:tentative="1">
+      <w:start w:val="1"/>
+      <w:numFmt w:val="bullet"/>
+      <w:lvlText w:val=""/>
+      <w:lvlJc w:val="left"/>
+      <w:pPr>
+        <w:tabs>
+          <w:tab w:val="num" w:pos="5760"/>
+        </w:tabs>
+        <w:ind w:left="5760" w:hanging="360"/>
+      </w:pPr>
+      <w:rPr>
+        <w:rFonts w:ascii="Wingdings" w:hAnsi="Wingdings" w:hint="default"/>
+        <w:sz w:val="20"/>
+      </w:rPr>
+    </w:lvl>
+    <w:lvl w:ilvl="8" w:tentative="1">
+      <w:start w:val="1"/>
+      <w:numFmt w:val="bullet"/>
+      <w:lvlText w:val=""/>
+      <w:lvlJc w:val="left"/>
+      <w:pPr>
+        <w:tabs>
+          <w:tab w:val="num" w:pos="6480"/>
+        </w:tabs>
+        <w:ind w:left="6480" w:hanging="360"/>
+      </w:pPr>
+      <w:rPr>
+        <w:rFonts w:ascii="Wingdings" w:hAnsi="Wingdings" w:hint="default"/>
+        <w:sz w:val="20"/>
+      </w:rPr>
+    </w:lvl>
+  </w:abstractNum>
   <w:num w:numId="1" w16cid:durableId="55327678">
+    <w:abstractNumId w:val="3"/>
+  </w:num>
+  <w:num w:numId="2" w16cid:durableId="1361587651">
+    <w:abstractNumId w:val="4"/>
+  </w:num>
+  <w:num w:numId="3" w16cid:durableId="1721829135">
+    <w:abstractNumId w:val="8"/>
+  </w:num>
+  <w:num w:numId="4" w16cid:durableId="1019746114">
+    <w:abstractNumId w:val="9"/>
+  </w:num>
+  <w:num w:numId="5" w16cid:durableId="507792259">
+    <w:abstractNumId w:val="2"/>
+  </w:num>
+  <w:num w:numId="6" w16cid:durableId="301692520">
+    <w:abstractNumId w:val="5"/>
+  </w:num>
+  <w:num w:numId="7" w16cid:durableId="2004039966">
+    <w:abstractNumId w:val="6"/>
+  </w:num>
+  <w:num w:numId="8" w16cid:durableId="410739981">
+    <w:abstractNumId w:val="7"/>
+  </w:num>
+  <w:num w:numId="9" w16cid:durableId="889921702">
     <w:abstractNumId w:val="0"/>
   </w:num>
-  <w:num w:numId="2" w16cid:durableId="1361587651">
+  <w:num w:numId="10" w16cid:durableId="462577150">
     <w:abstractNumId w:val="1"/>
-  </w:num>
-  <w:num w:numId="3" w16cid:durableId="1721829135">
-    <w:abstractNumId w:val="2"/>
   </w:num>
 </w:numbering>
 </file>
@@ -1952,6 +4716,7 @@
   <w:style w:type="paragraph" w:default="1" w:styleId="a">
     <w:name w:val="Normal"/>
     <w:qFormat/>
+    <w:rsid w:val="002351E2"/>
   </w:style>
   <w:style w:type="paragraph" w:styleId="1">
     <w:name w:val="heading 1"/>
@@ -2155,7 +4920,6 @@
   <w:style w:type="character" w:default="1" w:styleId="a0">
     <w:name w:val="Default Paragraph Font"/>
     <w:uiPriority w:val="1"/>
-    <w:semiHidden/>
     <w:unhideWhenUsed/>
   </w:style>
   <w:style w:type="table" w:default="1" w:styleId="a1">
@@ -2480,6 +5244,25 @@
       <w:rFonts w:ascii="Times New Roman" w:hAnsi="Times New Roman" w:cs="Times New Roman"/>
     </w:rPr>
   </w:style>
+  <w:style w:type="table" w:styleId="ae">
+    <w:name w:val="Table Grid"/>
+    <w:basedOn w:val="a1"/>
+    <w:uiPriority w:val="39"/>
+    <w:rsid w:val="00F53FC3"/>
+    <w:pPr>
+      <w:spacing w:after="0" w:line="240" w:lineRule="auto"/>
+    </w:pPr>
+    <w:tblPr>
+      <w:tblBorders>
+        <w:top w:val="single" w:sz="4" w:space="0" w:color="auto"/>
+        <w:left w:val="single" w:sz="4" w:space="0" w:color="auto"/>
+        <w:bottom w:val="single" w:sz="4" w:space="0" w:color="auto"/>
+        <w:right w:val="single" w:sz="4" w:space="0" w:color="auto"/>
+        <w:insideH w:val="single" w:sz="4" w:space="0" w:color="auto"/>
+        <w:insideV w:val="single" w:sz="4" w:space="0" w:color="auto"/>
+      </w:tblBorders>
+    </w:tblPr>
+  </w:style>
 </w:styles>
 </file>
 
